--- a/Parque Eco.docx
+++ b/Parque Eco.docx
@@ -33,12 +33,6 @@
         <w:gridCol w:w="7762"/>
       </w:tblGrid>
       <w:tr>
-        <w:tblPrEx>
-          <w:tblCellMar>
-            <w:top w:w="0" w:type="dxa"/>
-            <w:bottom w:w="0" w:type="dxa"/>
-          </w:tblCellMar>
-        </w:tblPrEx>
         <w:trPr>
           <w:trHeight w:val="3960"/>
         </w:trPr>
@@ -95,12 +89,6 @@
         </w:tc>
       </w:tr>
       <w:tr>
-        <w:tblPrEx>
-          <w:tblCellMar>
-            <w:top w:w="0" w:type="dxa"/>
-            <w:bottom w:w="0" w:type="dxa"/>
-          </w:tblCellMar>
-        </w:tblPrEx>
         <w:tc>
           <w:tcPr>
             <w:tcW w:w="3048" w:type="dxa"/>
@@ -142,7 +130,7 @@
             <w:r>
               <w:rPr>
                 <w:noProof/>
-                <w:lang w:val="es-VE"/>
+                <w:lang w:eastAsia="de-DE"/>
               </w:rPr>
               <w:drawing>
                 <wp:inline distT="0" distB="0" distL="0" distR="0" wp14:anchorId="103541BE" wp14:editId="6627D616">
@@ -158,7 +146,7 @@
                           <pic:cNvPicPr preferRelativeResize="0"/>
                         </pic:nvPicPr>
                         <pic:blipFill>
-                          <a:blip r:embed="rId6"/>
+                          <a:blip r:embed="rId8"/>
                           <a:srcRect/>
                           <a:stretch>
                             <a:fillRect/>
@@ -184,12 +172,6 @@
         </w:tc>
       </w:tr>
       <w:tr>
-        <w:tblPrEx>
-          <w:tblCellMar>
-            <w:top w:w="0" w:type="dxa"/>
-            <w:bottom w:w="0" w:type="dxa"/>
-          </w:tblCellMar>
-        </w:tblPrEx>
         <w:trPr>
           <w:trHeight w:val="860"/>
         </w:trPr>
@@ -251,12 +233,6 @@
         </w:tc>
       </w:tr>
       <w:tr>
-        <w:tblPrEx>
-          <w:tblCellMar>
-            <w:top w:w="0" w:type="dxa"/>
-            <w:bottom w:w="0" w:type="dxa"/>
-          </w:tblCellMar>
-        </w:tblPrEx>
         <w:tc>
           <w:tcPr>
             <w:tcW w:w="3048" w:type="dxa"/>
@@ -417,8 +393,37 @@
         <w:rPr>
           <w:lang w:val="es-VE"/>
         </w:rPr>
-        <w:t xml:space="preserve">El viajero típico eco-turista es individualista, de educación y ingresos elevados, activo incluso en sus vacaciones, curioso de explotar nuevos países y culturas, y muy consciente ecológicamente. No le importa mucho la comodidad o el lujo, más bien ama las cosas simples y auténticas. Sin embargo esta </w:t>
-      </w:r>
+        <w:t xml:space="preserve">El viajero típico eco-turista es individualista, de educación </w:t>
+      </w:r>
+      <w:proofErr w:type="spellStart"/>
+      <w:r>
+        <w:rPr>
+          <w:lang w:val="es-VE"/>
+        </w:rPr>
+        <w:t>y</w:t>
+      </w:r>
+      <w:proofErr w:type="spellEnd"/>
+      <w:r>
+        <w:rPr>
+          <w:lang w:val="es-VE"/>
+        </w:rPr>
+        <w:t xml:space="preserve"> ingresos elevados, activo incluso en sus vacaciones, curioso de explotar nuevos países y culturas, y muy consciente ecológicamente. No le importa mucho la comodidad o el lujo, más bien ama las cosas simples y auténticas. Sin embargo </w:t>
+      </w:r>
+      <w:proofErr w:type="spellStart"/>
+      <w:r>
+        <w:rPr>
+          <w:lang w:val="es-VE"/>
+        </w:rPr>
+        <w:t>esta</w:t>
+      </w:r>
+      <w:proofErr w:type="spellEnd"/>
+      <w:r>
+        <w:rPr>
+          <w:lang w:val="es-VE"/>
+        </w:rPr>
+        <w:t xml:space="preserve"> </w:t>
+      </w:r>
+      <w:proofErr w:type="spellStart"/>
       <w:proofErr w:type="gramStart"/>
       <w:r>
         <w:rPr>
@@ -426,6 +431,7 @@
         </w:rPr>
         <w:t>a</w:t>
       </w:r>
+      <w:proofErr w:type="spellEnd"/>
       <w:proofErr w:type="gramEnd"/>
       <w:r>
         <w:rPr>
@@ -444,7 +450,21 @@
         <w:rPr>
           <w:lang w:val="es-VE"/>
         </w:rPr>
-        <w:t>El eco-turismo es bastante común en los países Europeos, pero esta ganando tracción también en otros lugares del mundo, sobre todo entre las personas cultas de mediana edad.</w:t>
+        <w:t xml:space="preserve">El eco-turismo es bastante común en los países Europeos, pero </w:t>
+      </w:r>
+      <w:proofErr w:type="spellStart"/>
+      <w:r>
+        <w:rPr>
+          <w:lang w:val="es-VE"/>
+        </w:rPr>
+        <w:t>esta</w:t>
+      </w:r>
+      <w:proofErr w:type="spellEnd"/>
+      <w:r>
+        <w:rPr>
+          <w:lang w:val="es-VE"/>
+        </w:rPr>
+        <w:t xml:space="preserve"> ganando tracción también en otros lugares del mundo, sobre todo entre las personas cultas de mediana edad.</w:t>
       </w:r>
     </w:p>
     <w:p>
@@ -484,7 +504,21 @@
         <w:rPr>
           <w:lang w:val="es-VE"/>
         </w:rPr>
-        <w:t xml:space="preserve">El eco-turismo puede ayudar en cumplir con esa responsabilidad. Al mismo tiempo cumple un compromiso social, ya que contribuye positivamente al desarrollo social de la comunidad si esta ejecutado de forma adecuado.  </w:t>
+        <w:t xml:space="preserve">El eco-turismo puede ayudar en cumplir con esa responsabilidad. Al mismo tiempo cumple un compromiso social, ya que contribuye positivamente al desarrollo social de la comunidad si </w:t>
+      </w:r>
+      <w:proofErr w:type="spellStart"/>
+      <w:r>
+        <w:rPr>
+          <w:lang w:val="es-VE"/>
+        </w:rPr>
+        <w:t>esta</w:t>
+      </w:r>
+      <w:proofErr w:type="spellEnd"/>
+      <w:r>
+        <w:rPr>
+          <w:lang w:val="es-VE"/>
+        </w:rPr>
+        <w:t xml:space="preserve"> ejecutado de forma adecuado.  </w:t>
       </w:r>
     </w:p>
     <w:p>
@@ -501,37 +535,103 @@
         </w:rPr>
         <w:t xml:space="preserve">El </w:t>
       </w:r>
+      <w:proofErr w:type="spellStart"/>
       <w:r>
         <w:rPr>
           <w:lang w:val="es-VE"/>
         </w:rPr>
         <w:t>area</w:t>
       </w:r>
-      <w:r>
-        <w:rPr>
-          <w:lang w:val="es-VE"/>
-        </w:rPr>
-        <w:t xml:space="preserve"> en cuestion</w:t>
-      </w:r>
-    </w:p>
-    <w:p>
-      <w:pPr>
-        <w:rPr>
-          <w:lang w:val="es-VE"/>
-        </w:rPr>
-      </w:pPr>
-      <w:r>
-        <w:rPr>
-          <w:lang w:val="es-VE"/>
-        </w:rPr>
-        <w:t xml:space="preserve">El area en cuestión esta constituido por el área situado entre los quiscos de la playa en el norte, la carretera que va hacia La Guaira en el sur, y los laderos del valle en el este y oeste. Tiene una extensión de aprox. 500 metros de largo y un ancho de 200-300 metros. El parque esta traspasado por la carretera que va desde el pueblo hacia la playa, y por el rio del valle de Puerto Cruz. En el centro se encuentra un campamiento sencillo compuesto por pocas estructuras de madera y otros materiales naturales que sirven para alojar los huéspedes, y por las </w:t>
+      <w:proofErr w:type="spellEnd"/>
+      <w:r>
+        <w:rPr>
+          <w:lang w:val="es-VE"/>
+        </w:rPr>
+        <w:t xml:space="preserve"> en </w:t>
+      </w:r>
+      <w:proofErr w:type="spellStart"/>
+      <w:r>
+        <w:rPr>
+          <w:lang w:val="es-VE"/>
+        </w:rPr>
+        <w:t>cuestion</w:t>
+      </w:r>
+      <w:proofErr w:type="spellEnd"/>
+    </w:p>
+    <w:p>
+      <w:pPr>
+        <w:rPr>
+          <w:lang w:val="es-VE"/>
+        </w:rPr>
+      </w:pPr>
+      <w:r>
+        <w:rPr>
+          <w:lang w:val="es-VE"/>
+        </w:rPr>
+        <w:t xml:space="preserve">El </w:t>
+      </w:r>
+      <w:proofErr w:type="spellStart"/>
+      <w:r>
+        <w:rPr>
+          <w:lang w:val="es-VE"/>
+        </w:rPr>
+        <w:t>area</w:t>
+      </w:r>
+      <w:proofErr w:type="spellEnd"/>
+      <w:r>
+        <w:rPr>
+          <w:lang w:val="es-VE"/>
+        </w:rPr>
+        <w:t xml:space="preserve"> en cuestión </w:t>
+      </w:r>
+      <w:proofErr w:type="spellStart"/>
+      <w:r>
+        <w:rPr>
+          <w:lang w:val="es-VE"/>
+        </w:rPr>
+        <w:t>esta</w:t>
+      </w:r>
+      <w:proofErr w:type="spellEnd"/>
+      <w:r>
+        <w:rPr>
+          <w:lang w:val="es-VE"/>
+        </w:rPr>
+        <w:t xml:space="preserve"> constituido por el área situado entre los quiscos de la playa en el norte, la carretera que va hacia La Guaira en el sur, y los laderos del valle en el este y oeste. Tiene una extensión de aprox. 500 metros de largo y un ancho de 200-300 metros. El parque esta traspasado por la carretera que va desde el pueblo hacia la playa, y por el rio del valle de Puerto Cruz. En el centro se encuentra un campamiento sencillo compuesto por pocas estructuras de madera y otros materiales naturales que sirven para alojar los huéspedes, y por las </w:t>
       </w:r>
       <w:r>
         <w:rPr>
           <w:lang w:val="es-VE"/>
         </w:rPr>
         <w:lastRenderedPageBreak/>
-        <w:t xml:space="preserve">actividades que se den en el día y en la tarde. Todo esta diseñado de la forma mas básica y sencillo (sin embargo ejecutado sólidamente y de alta calidad), de manera de impactar los menos posible en el ambiente circunstante.   </w:t>
+        <w:t xml:space="preserve">actividades que se den en el día y en la tarde. Todo </w:t>
+      </w:r>
+      <w:proofErr w:type="spellStart"/>
+      <w:r>
+        <w:rPr>
+          <w:lang w:val="es-VE"/>
+        </w:rPr>
+        <w:t>esta</w:t>
+      </w:r>
+      <w:proofErr w:type="spellEnd"/>
+      <w:r>
+        <w:rPr>
+          <w:lang w:val="es-VE"/>
+        </w:rPr>
+        <w:t xml:space="preserve"> diseñado de la forma </w:t>
+      </w:r>
+      <w:proofErr w:type="spellStart"/>
+      <w:r>
+        <w:rPr>
+          <w:lang w:val="es-VE"/>
+        </w:rPr>
+        <w:t>mas</w:t>
+      </w:r>
+      <w:proofErr w:type="spellEnd"/>
+      <w:r>
+        <w:rPr>
+          <w:lang w:val="es-VE"/>
+        </w:rPr>
+        <w:t xml:space="preserve"> básica y sencillo (sin embargo ejecutado sólidamente y de alta calidad), de manera de impactar los menos posible en el ambiente circunstante.   </w:t>
       </w:r>
     </w:p>
     <w:p>
@@ -552,6 +652,1040 @@
         <w:rPr>
           <w:lang w:val="es-VE"/>
         </w:rPr>
+        <w:t>Principios</w:t>
+      </w:r>
+    </w:p>
+    <w:p>
+      <w:pPr>
+        <w:rPr>
+          <w:lang w:val="es-VE"/>
+        </w:rPr>
+      </w:pPr>
+      <w:r>
+        <w:rPr>
+          <w:lang w:val="es-VE"/>
+        </w:rPr>
+        <w:t>Como podemos tener éxito en un proyecto tan ambicioso y con tantos actores involucrados</w:t>
+      </w:r>
+      <w:proofErr w:type="gramStart"/>
+      <w:r>
+        <w:rPr>
+          <w:lang w:val="es-VE"/>
+        </w:rPr>
+        <w:t>?</w:t>
+      </w:r>
+      <w:proofErr w:type="gramEnd"/>
+      <w:r>
+        <w:rPr>
+          <w:lang w:val="es-VE"/>
+        </w:rPr>
+        <w:t xml:space="preserve"> Para este fin es importante tener algunas reglas y principios en claro que en lo siguiente queremos exponer</w:t>
+      </w:r>
+    </w:p>
+    <w:p>
+      <w:pPr>
+        <w:pStyle w:val="Heading3"/>
+        <w:rPr>
+          <w:lang w:val="es-VE"/>
+        </w:rPr>
+      </w:pPr>
+      <w:proofErr w:type="spellStart"/>
+      <w:r>
+        <w:rPr>
+          <w:lang w:val="es-VE"/>
+        </w:rPr>
+        <w:t>Vision</w:t>
+      </w:r>
+      <w:proofErr w:type="spellEnd"/>
+    </w:p>
+    <w:p>
+      <w:pPr>
+        <w:pStyle w:val="Quote"/>
+        <w:rPr>
+          <w:shd w:val="clear" w:color="auto" w:fill="FFFFFF"/>
+          <w:lang w:val="es-ES"/>
+        </w:rPr>
+      </w:pPr>
+      <w:r>
+        <w:rPr>
+          <w:shd w:val="clear" w:color="auto" w:fill="FFFFFF"/>
+          <w:lang w:val="es-VE"/>
+        </w:rPr>
+        <w:t>"Si quieres construir un barco, no empieces por buscar madera, cortar tablas o distribuir el trabajo. Evoca primero en los hombres y mujeres el anhelo del mar libre y ancho."</w:t>
+      </w:r>
+      <w:r>
+        <w:rPr>
+          <w:shd w:val="clear" w:color="auto" w:fill="FFFFFF"/>
+          <w:lang w:val="es-VE"/>
+        </w:rPr>
+        <w:t xml:space="preserve">  (</w:t>
+      </w:r>
+      <w:r>
+        <w:rPr>
+          <w:shd w:val="clear" w:color="auto" w:fill="FFFFFF"/>
+          <w:lang w:val="es-ES"/>
+        </w:rPr>
+        <w:t>Antoine de Saint-Exupéry</w:t>
+      </w:r>
+      <w:r>
+        <w:rPr>
+          <w:shd w:val="clear" w:color="auto" w:fill="FFFFFF"/>
+          <w:lang w:val="es-ES"/>
+        </w:rPr>
+        <w:t>, aviador y autor de “El Pequeño Príncipe”</w:t>
+      </w:r>
+      <w:r>
+        <w:rPr>
+          <w:shd w:val="clear" w:color="auto" w:fill="FFFFFF"/>
+          <w:lang w:val="es-ES"/>
+        </w:rPr>
+        <w:t>)</w:t>
+      </w:r>
+    </w:p>
+    <w:p>
+      <w:pPr>
+        <w:rPr>
+          <w:lang w:val="es-VE"/>
+        </w:rPr>
+      </w:pPr>
+      <w:r>
+        <w:rPr>
+          <w:lang w:val="es-VE"/>
+        </w:rPr>
+        <w:t>Que es que podemos lograr</w:t>
+      </w:r>
+      <w:proofErr w:type="gramStart"/>
+      <w:r>
+        <w:rPr>
+          <w:lang w:val="es-VE"/>
+        </w:rPr>
+        <w:t>?</w:t>
+      </w:r>
+      <w:proofErr w:type="gramEnd"/>
+      <w:r>
+        <w:rPr>
+          <w:lang w:val="es-VE"/>
+        </w:rPr>
+        <w:t xml:space="preserve"> Todo es posible</w:t>
+      </w:r>
+    </w:p>
+    <w:p>
+      <w:pPr>
+        <w:rPr>
+          <w:lang w:val="es-VE"/>
+        </w:rPr>
+      </w:pPr>
+      <w:r>
+        <w:rPr>
+          <w:lang w:val="es-VE"/>
+        </w:rPr>
+        <w:t xml:space="preserve">Que es lo que </w:t>
+      </w:r>
+      <w:proofErr w:type="gramStart"/>
+      <w:r>
+        <w:rPr>
+          <w:lang w:val="es-VE"/>
+        </w:rPr>
+        <w:t>queremos ?</w:t>
+      </w:r>
+      <w:proofErr w:type="gramEnd"/>
+      <w:r>
+        <w:rPr>
+          <w:lang w:val="es-VE"/>
+        </w:rPr>
+        <w:t xml:space="preserve"> Cada uno por su cuento, y como comunidad</w:t>
+      </w:r>
+      <w:proofErr w:type="gramStart"/>
+      <w:r>
+        <w:rPr>
+          <w:lang w:val="es-VE"/>
+        </w:rPr>
+        <w:t>?</w:t>
+      </w:r>
+      <w:proofErr w:type="gramEnd"/>
+    </w:p>
+    <w:p>
+      <w:pPr>
+        <w:rPr>
+          <w:lang w:val="es-VE"/>
+        </w:rPr>
+      </w:pPr>
+      <w:r>
+        <w:rPr>
+          <w:lang w:val="es-VE"/>
+        </w:rPr>
+        <w:t>Imagínense si en algunos años van a decir</w:t>
+      </w:r>
+      <w:r>
+        <w:rPr>
+          <w:lang w:val="es-VE"/>
+        </w:rPr>
+        <w:t>:</w:t>
+      </w:r>
+    </w:p>
+    <w:p>
+      <w:pPr>
+        <w:pStyle w:val="ListParagraph"/>
+        <w:numPr>
+          <w:ilvl w:val="0"/>
+          <w:numId w:val="20"/>
+        </w:numPr>
+        <w:rPr>
+          <w:lang w:val="es-VE"/>
+        </w:rPr>
+      </w:pPr>
+      <w:r>
+        <w:rPr>
+          <w:lang w:val="es-VE"/>
+        </w:rPr>
+        <w:t xml:space="preserve">“El lugar </w:t>
+      </w:r>
+      <w:r>
+        <w:rPr>
+          <w:lang w:val="es-VE"/>
+        </w:rPr>
+        <w:t>más</w:t>
+      </w:r>
+      <w:r>
+        <w:rPr>
+          <w:lang w:val="es-VE"/>
+        </w:rPr>
+        <w:t xml:space="preserve"> limpio y seguro </w:t>
+      </w:r>
+      <w:r>
+        <w:rPr>
+          <w:lang w:val="es-VE"/>
+        </w:rPr>
+        <w:t xml:space="preserve">que he conocido </w:t>
+      </w:r>
+      <w:r>
+        <w:rPr>
+          <w:lang w:val="es-VE"/>
+        </w:rPr>
+        <w:t>en Venezuela”</w:t>
+      </w:r>
+    </w:p>
+    <w:p>
+      <w:pPr>
+        <w:pStyle w:val="ListParagraph"/>
+        <w:numPr>
+          <w:ilvl w:val="0"/>
+          <w:numId w:val="20"/>
+        </w:numPr>
+        <w:rPr>
+          <w:lang w:val="es-VE"/>
+        </w:rPr>
+      </w:pPr>
+      <w:r>
+        <w:rPr>
+          <w:lang w:val="es-VE"/>
+        </w:rPr>
+        <w:t>“Un pueblo donde te reciben con el corazón abierto, sin distinción de raza, religión, sexo, afiliación política”</w:t>
+      </w:r>
+    </w:p>
+    <w:p>
+      <w:pPr>
+        <w:pStyle w:val="ListParagraph"/>
+        <w:numPr>
+          <w:ilvl w:val="0"/>
+          <w:numId w:val="20"/>
+        </w:numPr>
+        <w:rPr>
+          <w:lang w:val="es-VE"/>
+        </w:rPr>
+      </w:pPr>
+      <w:r>
+        <w:rPr>
+          <w:lang w:val="es-VE"/>
+        </w:rPr>
+        <w:t>“Puerto Cruz – el pueblo donde la gente ha tomado las riendas en sus propios manos”</w:t>
+      </w:r>
+    </w:p>
+    <w:p>
+      <w:pPr>
+        <w:pStyle w:val="ListParagraph"/>
+        <w:numPr>
+          <w:ilvl w:val="0"/>
+          <w:numId w:val="20"/>
+        </w:numPr>
+        <w:rPr>
+          <w:lang w:val="es-VE"/>
+        </w:rPr>
+      </w:pPr>
+      <w:r>
+        <w:rPr>
+          <w:lang w:val="es-VE"/>
+        </w:rPr>
+        <w:t>“Son muy exitoso, sin embargo se han preservado su humildad</w:t>
+      </w:r>
+      <w:r>
+        <w:rPr>
+          <w:lang w:val="es-VE"/>
+        </w:rPr>
+        <w:t>, su gerencia cultural</w:t>
+      </w:r>
+      <w:r>
+        <w:rPr>
+          <w:lang w:val="es-VE"/>
+        </w:rPr>
+        <w:t xml:space="preserve"> y su espíritu </w:t>
+      </w:r>
+      <w:r>
+        <w:rPr>
+          <w:lang w:val="es-VE"/>
+        </w:rPr>
+        <w:t>comunitario</w:t>
+      </w:r>
+      <w:r>
+        <w:rPr>
+          <w:lang w:val="es-VE"/>
+        </w:rPr>
+        <w:t>”</w:t>
+      </w:r>
+    </w:p>
+    <w:p>
+      <w:pPr>
+        <w:pStyle w:val="Heading3"/>
+        <w:rPr>
+          <w:lang w:val="es-VE"/>
+        </w:rPr>
+      </w:pPr>
+      <w:r>
+        <w:rPr>
+          <w:lang w:val="es-VE"/>
+        </w:rPr>
+        <w:t>Valores</w:t>
+      </w:r>
+    </w:p>
+    <w:p>
+      <w:pPr>
+        <w:rPr>
+          <w:lang w:val="es-VE"/>
+        </w:rPr>
+      </w:pPr>
+      <w:r>
+        <w:rPr>
+          <w:lang w:val="es-VE"/>
+        </w:rPr>
+        <w:t xml:space="preserve">Tómense un tiempito de reflexión, y piensan: </w:t>
+      </w:r>
+      <w:r>
+        <w:rPr>
+          <w:lang w:val="es-VE"/>
+        </w:rPr>
+        <w:t xml:space="preserve">Que </w:t>
+      </w:r>
+      <w:r>
+        <w:rPr>
+          <w:lang w:val="es-VE"/>
+        </w:rPr>
+        <w:t xml:space="preserve">es lo que </w:t>
+      </w:r>
+      <w:r>
+        <w:rPr>
+          <w:u w:val="single"/>
+          <w:lang w:val="es-VE"/>
+        </w:rPr>
+        <w:t>realmente</w:t>
+      </w:r>
+      <w:r>
+        <w:rPr>
+          <w:lang w:val="es-VE"/>
+        </w:rPr>
+        <w:t xml:space="preserve"> en importante en mi</w:t>
+      </w:r>
+      <w:r>
+        <w:rPr>
+          <w:lang w:val="es-VE"/>
+        </w:rPr>
+        <w:t xml:space="preserve"> vida</w:t>
+      </w:r>
+      <w:proofErr w:type="gramStart"/>
+      <w:r>
+        <w:rPr>
+          <w:lang w:val="es-VE"/>
+        </w:rPr>
+        <w:t>?</w:t>
+      </w:r>
+      <w:proofErr w:type="gramEnd"/>
+      <w:r>
+        <w:rPr>
+          <w:lang w:val="es-VE"/>
+        </w:rPr>
+        <w:t xml:space="preserve"> </w:t>
+      </w:r>
+      <w:r>
+        <w:rPr>
+          <w:lang w:val="es-VE"/>
+        </w:rPr>
+        <w:t>Más plata, mas posesiones</w:t>
+      </w:r>
+      <w:proofErr w:type="gramStart"/>
+      <w:r>
+        <w:rPr>
+          <w:lang w:val="es-VE"/>
+        </w:rPr>
+        <w:t>?</w:t>
+      </w:r>
+      <w:proofErr w:type="gramEnd"/>
+      <w:r>
+        <w:rPr>
+          <w:lang w:val="es-VE"/>
+        </w:rPr>
+        <w:t xml:space="preserve"> La identidad política</w:t>
+      </w:r>
+      <w:proofErr w:type="gramStart"/>
+      <w:r>
+        <w:rPr>
+          <w:lang w:val="es-VE"/>
+        </w:rPr>
+        <w:t>?</w:t>
+      </w:r>
+      <w:proofErr w:type="gramEnd"/>
+      <w:r>
+        <w:rPr>
+          <w:lang w:val="es-VE"/>
+        </w:rPr>
+        <w:t xml:space="preserve"> </w:t>
+      </w:r>
+      <w:r>
+        <w:rPr>
+          <w:lang w:val="es-VE"/>
+        </w:rPr>
+        <w:t>O tal vez no son otras cosas que realmente valgan la pena de vivir, como:</w:t>
+      </w:r>
+    </w:p>
+    <w:p>
+      <w:pPr>
+        <w:pStyle w:val="ListParagraph"/>
+        <w:numPr>
+          <w:ilvl w:val="0"/>
+          <w:numId w:val="19"/>
+        </w:numPr>
+        <w:rPr>
+          <w:lang w:val="es-VE"/>
+        </w:rPr>
+      </w:pPr>
+      <w:r>
+        <w:rPr>
+          <w:lang w:val="es-VE"/>
+        </w:rPr>
+        <w:t xml:space="preserve">La familia </w:t>
+      </w:r>
+      <w:r>
+        <w:rPr>
+          <w:lang w:val="es-VE"/>
+        </w:rPr>
+        <w:t xml:space="preserve">y el </w:t>
+      </w:r>
+      <w:r>
+        <w:rPr>
+          <w:lang w:val="es-VE"/>
+        </w:rPr>
+        <w:t>calor humano</w:t>
+      </w:r>
+    </w:p>
+    <w:p>
+      <w:pPr>
+        <w:pStyle w:val="ListParagraph"/>
+        <w:numPr>
+          <w:ilvl w:val="0"/>
+          <w:numId w:val="19"/>
+        </w:numPr>
+        <w:rPr>
+          <w:lang w:val="es-VE"/>
+        </w:rPr>
+      </w:pPr>
+      <w:r>
+        <w:rPr>
+          <w:lang w:val="es-VE"/>
+        </w:rPr>
+        <w:t xml:space="preserve">La </w:t>
+      </w:r>
+      <w:r>
+        <w:rPr>
+          <w:lang w:val="es-VE"/>
+        </w:rPr>
+        <w:t>comunidad del pueblo</w:t>
+      </w:r>
+      <w:r>
+        <w:rPr>
+          <w:lang w:val="es-VE"/>
+        </w:rPr>
+        <w:t>, su raza</w:t>
+      </w:r>
+      <w:r>
+        <w:rPr>
+          <w:lang w:val="es-VE"/>
+        </w:rPr>
+        <w:t xml:space="preserve"> </w:t>
+      </w:r>
+      <w:r>
+        <w:rPr>
+          <w:lang w:val="es-VE"/>
+        </w:rPr>
+        <w:t xml:space="preserve">y sus </w:t>
+      </w:r>
+      <w:r>
+        <w:rPr>
+          <w:lang w:val="es-VE"/>
+        </w:rPr>
+        <w:t>tradiciones</w:t>
+      </w:r>
+    </w:p>
+    <w:p>
+      <w:pPr>
+        <w:pStyle w:val="ListParagraph"/>
+        <w:numPr>
+          <w:ilvl w:val="0"/>
+          <w:numId w:val="19"/>
+        </w:numPr>
+        <w:rPr>
+          <w:lang w:val="es-VE"/>
+        </w:rPr>
+      </w:pPr>
+      <w:r>
+        <w:rPr>
+          <w:lang w:val="es-VE"/>
+        </w:rPr>
+        <w:t>L</w:t>
+      </w:r>
+      <w:r>
+        <w:rPr>
+          <w:lang w:val="es-VE"/>
+        </w:rPr>
+        <w:t>a humildad</w:t>
+      </w:r>
+      <w:r>
+        <w:rPr>
+          <w:lang w:val="es-VE"/>
+        </w:rPr>
+        <w:t xml:space="preserve">, </w:t>
+      </w:r>
+      <w:r>
+        <w:rPr>
+          <w:lang w:val="es-VE"/>
+        </w:rPr>
+        <w:t xml:space="preserve">la confianza y el respeto </w:t>
+      </w:r>
+    </w:p>
+    <w:p>
+      <w:pPr>
+        <w:pStyle w:val="ListParagraph"/>
+        <w:numPr>
+          <w:ilvl w:val="0"/>
+          <w:numId w:val="19"/>
+        </w:numPr>
+        <w:rPr>
+          <w:lang w:val="es-VE"/>
+        </w:rPr>
+      </w:pPr>
+      <w:r>
+        <w:rPr>
+          <w:lang w:val="es-VE"/>
+        </w:rPr>
+        <w:t>L</w:t>
+      </w:r>
+      <w:r>
+        <w:rPr>
+          <w:lang w:val="es-VE"/>
+        </w:rPr>
+        <w:t>a autodeterminación</w:t>
+      </w:r>
+      <w:r>
+        <w:rPr>
+          <w:lang w:val="es-VE"/>
+        </w:rPr>
+        <w:t xml:space="preserve"> y la libertad</w:t>
+      </w:r>
+    </w:p>
+    <w:p>
+      <w:pPr>
+        <w:rPr>
+          <w:lang w:val="es-VE"/>
+        </w:rPr>
+      </w:pPr>
+      <w:r>
+        <w:rPr>
+          <w:lang w:val="es-VE"/>
+        </w:rPr>
+        <w:t xml:space="preserve">Si estamos muy claro acerca de estos valores, entonces ya sabremos </w:t>
+      </w:r>
+      <w:proofErr w:type="spellStart"/>
+      <w:r>
+        <w:rPr>
+          <w:lang w:val="es-VE"/>
+        </w:rPr>
+        <w:t>que</w:t>
+      </w:r>
+      <w:proofErr w:type="spellEnd"/>
+      <w:r>
+        <w:rPr>
+          <w:lang w:val="es-VE"/>
+        </w:rPr>
+        <w:t xml:space="preserve"> es lo que queremos lograr, y lo que menos importa.</w:t>
+      </w:r>
+    </w:p>
+    <w:p>
+      <w:pPr>
+        <w:pStyle w:val="Heading3"/>
+        <w:rPr>
+          <w:lang w:val="es-VE"/>
+        </w:rPr>
+      </w:pPr>
+      <w:r>
+        <w:rPr>
+          <w:lang w:val="es-VE"/>
+        </w:rPr>
+        <w:t>Respeto</w:t>
+      </w:r>
+    </w:p>
+    <w:p>
+      <w:pPr>
+        <w:rPr>
+          <w:lang w:val="es-VE"/>
+        </w:rPr>
+      </w:pPr>
+      <w:r>
+        <w:rPr>
+          <w:lang w:val="es-VE"/>
+        </w:rPr>
+        <w:t xml:space="preserve">Tener la </w:t>
+      </w:r>
+      <w:proofErr w:type="spellStart"/>
+      <w:r>
+        <w:rPr>
+          <w:lang w:val="es-VE"/>
+        </w:rPr>
+        <w:t>miente</w:t>
+      </w:r>
+      <w:proofErr w:type="spellEnd"/>
+      <w:r>
+        <w:rPr>
+          <w:lang w:val="es-VE"/>
+        </w:rPr>
+        <w:t xml:space="preserve"> abierta. Cada uno tiene sus razones. </w:t>
+      </w:r>
+      <w:r>
+        <w:rPr>
+          <w:lang w:val="es-VE"/>
+        </w:rPr>
+        <w:t>Primero escuchar, después ser escuchado</w:t>
+      </w:r>
+      <w:r>
+        <w:rPr>
+          <w:lang w:val="es-VE"/>
+        </w:rPr>
+        <w:t>.</w:t>
+      </w:r>
+    </w:p>
+    <w:p>
+      <w:pPr>
+        <w:rPr>
+          <w:lang w:val="es-VE"/>
+        </w:rPr>
+      </w:pPr>
+      <w:r>
+        <w:rPr>
+          <w:lang w:val="es-VE"/>
+        </w:rPr>
+        <w:t xml:space="preserve">Entiende </w:t>
+      </w:r>
+      <w:proofErr w:type="spellStart"/>
+      <w:r>
+        <w:rPr>
+          <w:lang w:val="es-VE"/>
+        </w:rPr>
+        <w:t>como</w:t>
+      </w:r>
+      <w:proofErr w:type="spellEnd"/>
+      <w:r>
+        <w:rPr>
+          <w:lang w:val="es-VE"/>
+        </w:rPr>
+        <w:t xml:space="preserve"> funcionan las personas, y te van a salir las cosas mucho </w:t>
+      </w:r>
+      <w:proofErr w:type="spellStart"/>
+      <w:proofErr w:type="gramStart"/>
+      <w:r>
+        <w:rPr>
+          <w:lang w:val="es-VE"/>
+        </w:rPr>
+        <w:t>mas</w:t>
+      </w:r>
+      <w:proofErr w:type="spellEnd"/>
+      <w:proofErr w:type="gramEnd"/>
+      <w:r>
+        <w:rPr>
+          <w:lang w:val="es-VE"/>
+        </w:rPr>
+        <w:t xml:space="preserve"> fácilmente.</w:t>
+      </w:r>
+    </w:p>
+    <w:p>
+      <w:pPr>
+        <w:pStyle w:val="Heading3"/>
+        <w:rPr>
+          <w:lang w:val="es-VE"/>
+        </w:rPr>
+      </w:pPr>
+      <w:r>
+        <w:rPr>
+          <w:lang w:val="es-VE"/>
+        </w:rPr>
+        <w:t>Iniciativa</w:t>
+      </w:r>
+    </w:p>
+    <w:p>
+      <w:pPr>
+        <w:rPr>
+          <w:lang w:val="es-VE"/>
+        </w:rPr>
+      </w:pPr>
+      <w:r>
+        <w:rPr>
+          <w:lang w:val="es-VE"/>
+        </w:rPr>
+        <w:t xml:space="preserve">Si </w:t>
+      </w:r>
+      <w:proofErr w:type="gramStart"/>
+      <w:r>
+        <w:rPr>
+          <w:lang w:val="es-VE"/>
+        </w:rPr>
+        <w:t>tu</w:t>
+      </w:r>
+      <w:proofErr w:type="gramEnd"/>
+      <w:r>
+        <w:rPr>
+          <w:lang w:val="es-VE"/>
+        </w:rPr>
+        <w:t xml:space="preserve"> no decides el futuro para ti, otro lo van a hacer para ti. Es eso lo que </w:t>
+      </w:r>
+      <w:proofErr w:type="spellStart"/>
+      <w:r>
+        <w:rPr>
+          <w:lang w:val="es-VE"/>
+        </w:rPr>
+        <w:t>tu</w:t>
+      </w:r>
+      <w:proofErr w:type="spellEnd"/>
+      <w:r>
+        <w:rPr>
+          <w:lang w:val="es-VE"/>
+        </w:rPr>
+        <w:t xml:space="preserve"> quieres</w:t>
+      </w:r>
+      <w:proofErr w:type="gramStart"/>
+      <w:r>
+        <w:rPr>
+          <w:lang w:val="es-VE"/>
+        </w:rPr>
+        <w:t>?</w:t>
+      </w:r>
+      <w:proofErr w:type="gramEnd"/>
+    </w:p>
+    <w:p>
+      <w:pPr>
+        <w:rPr>
+          <w:lang w:val="es-VE"/>
+        </w:rPr>
+      </w:pPr>
+      <w:r>
+        <w:rPr>
+          <w:lang w:val="es-VE"/>
+        </w:rPr>
+        <w:lastRenderedPageBreak/>
+        <w:t>Es tu decisión, tomar el destino en las propias manos.</w:t>
+      </w:r>
+    </w:p>
+    <w:p>
+      <w:pPr>
+        <w:rPr>
+          <w:lang w:val="es-VE"/>
+        </w:rPr>
+      </w:pPr>
+      <w:r>
+        <w:rPr>
+          <w:lang w:val="es-VE"/>
+        </w:rPr>
+        <w:t xml:space="preserve">No estar pendiente del gobierno, o quejarse de las circunstancias que de toda manera </w:t>
+      </w:r>
+      <w:proofErr w:type="spellStart"/>
+      <w:proofErr w:type="gramStart"/>
+      <w:r>
+        <w:rPr>
+          <w:lang w:val="es-VE"/>
+        </w:rPr>
+        <w:t>tu</w:t>
+      </w:r>
+      <w:proofErr w:type="spellEnd"/>
+      <w:proofErr w:type="gramEnd"/>
+      <w:r>
+        <w:rPr>
+          <w:lang w:val="es-VE"/>
+        </w:rPr>
+        <w:t xml:space="preserve"> no puedes cambiar. </w:t>
+      </w:r>
+      <w:proofErr w:type="spellStart"/>
+      <w:r>
+        <w:rPr>
+          <w:lang w:val="es-VE"/>
+        </w:rPr>
+        <w:t>Mas</w:t>
+      </w:r>
+      <w:proofErr w:type="spellEnd"/>
+      <w:r>
+        <w:rPr>
+          <w:lang w:val="es-VE"/>
+        </w:rPr>
+        <w:t xml:space="preserve"> bien enfócate en lo que tu si puedes cambiar. Empezando desde tu propia </w:t>
+      </w:r>
+      <w:proofErr w:type="spellStart"/>
+      <w:r>
+        <w:rPr>
+          <w:lang w:val="es-VE"/>
+        </w:rPr>
+        <w:t>actitudad</w:t>
+      </w:r>
+      <w:proofErr w:type="spellEnd"/>
+      <w:r>
+        <w:rPr>
+          <w:lang w:val="es-VE"/>
+        </w:rPr>
+        <w:t xml:space="preserve">, de no botar la basura por el piso y piensa de las cosas maravillosas que Tu puedes lograr junto con los demás. </w:t>
+      </w:r>
+    </w:p>
+    <w:p>
+      <w:pPr>
+        <w:pStyle w:val="Heading3"/>
+        <w:rPr>
+          <w:lang w:val="es-VE"/>
+        </w:rPr>
+      </w:pPr>
+      <w:proofErr w:type="spellStart"/>
+      <w:r>
+        <w:rPr>
+          <w:lang w:val="es-VE"/>
+        </w:rPr>
+        <w:t>Participacion</w:t>
+      </w:r>
+      <w:proofErr w:type="spellEnd"/>
+    </w:p>
+    <w:p>
+      <w:pPr>
+        <w:rPr>
+          <w:lang w:val="es-VE"/>
+        </w:rPr>
+      </w:pPr>
+      <w:r>
+        <w:rPr>
+          <w:lang w:val="es-VE"/>
+        </w:rPr>
+        <w:t xml:space="preserve">Cada uno </w:t>
+      </w:r>
+      <w:r>
+        <w:rPr>
+          <w:lang w:val="es-VE"/>
+        </w:rPr>
+        <w:t>debe ser escuchado</w:t>
+      </w:r>
+      <w:r>
+        <w:rPr>
+          <w:lang w:val="es-VE"/>
+        </w:rPr>
+        <w:t xml:space="preserve">. </w:t>
+      </w:r>
+      <w:r>
+        <w:rPr>
+          <w:lang w:val="es-VE"/>
+        </w:rPr>
+        <w:t>No debe haber perdedores</w:t>
+      </w:r>
+    </w:p>
+    <w:p>
+      <w:pPr>
+        <w:rPr>
+          <w:lang w:val="es-VE"/>
+        </w:rPr>
+      </w:pPr>
+      <w:r>
+        <w:rPr>
+          <w:lang w:val="es-VE"/>
+        </w:rPr>
+        <w:t xml:space="preserve">Comunicación </w:t>
+      </w:r>
+      <w:r>
+        <w:rPr>
+          <w:lang w:val="es-VE"/>
+        </w:rPr>
+        <w:t xml:space="preserve">y </w:t>
+      </w:r>
+      <w:proofErr w:type="gramStart"/>
+      <w:r>
+        <w:rPr>
+          <w:lang w:val="es-VE"/>
+        </w:rPr>
+        <w:t xml:space="preserve">decisiones </w:t>
+      </w:r>
+      <w:r>
+        <w:rPr>
+          <w:lang w:val="es-VE"/>
+        </w:rPr>
+        <w:t>abierta</w:t>
+      </w:r>
+      <w:r>
+        <w:rPr>
+          <w:lang w:val="es-VE"/>
+        </w:rPr>
+        <w:t>s</w:t>
+      </w:r>
+      <w:r>
+        <w:rPr>
+          <w:lang w:val="es-VE"/>
+        </w:rPr>
+        <w:t xml:space="preserve"> y transparente</w:t>
+      </w:r>
+      <w:proofErr w:type="gramEnd"/>
+    </w:p>
+    <w:p>
+      <w:pPr>
+        <w:pStyle w:val="Heading3"/>
+        <w:rPr>
+          <w:lang w:val="es-VE"/>
+        </w:rPr>
+      </w:pPr>
+      <w:proofErr w:type="spellStart"/>
+      <w:r>
+        <w:rPr>
+          <w:lang w:val="es-VE"/>
+        </w:rPr>
+        <w:t>Planificacion</w:t>
+      </w:r>
+      <w:proofErr w:type="spellEnd"/>
+    </w:p>
+    <w:p>
+      <w:pPr>
+        <w:rPr>
+          <w:lang w:val="es-VE"/>
+        </w:rPr>
+      </w:pPr>
+      <w:r>
+        <w:rPr>
+          <w:lang w:val="es-VE"/>
+        </w:rPr>
+        <w:t xml:space="preserve">Tomarse el tiempo para una planificación </w:t>
+      </w:r>
+      <w:proofErr w:type="spellStart"/>
+      <w:r>
+        <w:rPr>
+          <w:lang w:val="es-VE"/>
+        </w:rPr>
+        <w:t>solida</w:t>
+      </w:r>
+      <w:proofErr w:type="spellEnd"/>
+      <w:r>
+        <w:rPr>
+          <w:lang w:val="es-VE"/>
+        </w:rPr>
+        <w:t xml:space="preserve">. </w:t>
+      </w:r>
+    </w:p>
+    <w:p>
+      <w:pPr>
+        <w:pStyle w:val="Heading3"/>
+      </w:pPr>
+      <w:proofErr w:type="spellStart"/>
+      <w:r>
+        <w:t>Ejecucion</w:t>
+      </w:r>
+      <w:proofErr w:type="spellEnd"/>
+    </w:p>
+    <w:p>
+      <w:pPr>
+        <w:rPr>
+          <w:lang w:val="es-VE"/>
+        </w:rPr>
+      </w:pPr>
+      <w:r>
+        <w:rPr>
+          <w:lang w:val="es-VE"/>
+        </w:rPr>
+        <w:t>No hay que hacer todo solo</w:t>
+      </w:r>
+      <w:r>
+        <w:rPr>
+          <w:lang w:val="es-VE"/>
+        </w:rPr>
+        <w:t>, crear alianzas y alinear intereses</w:t>
+      </w:r>
+    </w:p>
+    <w:p>
+      <w:pPr>
+        <w:rPr>
+          <w:lang w:val="es-VE"/>
+        </w:rPr>
+      </w:pPr>
+      <w:r>
+        <w:rPr>
+          <w:lang w:val="es-VE"/>
+        </w:rPr>
+        <w:t>Hacerlo de manera constante y no dejarse desanimar</w:t>
+      </w:r>
+    </w:p>
+    <w:p>
+      <w:pPr>
+        <w:pStyle w:val="Heading3"/>
+      </w:pPr>
+      <w:r>
+        <w:t>Fe</w:t>
+      </w:r>
+    </w:p>
+    <w:p>
+      <w:pPr>
+        <w:rPr>
+          <w:lang w:val="es-VE"/>
+        </w:rPr>
+      </w:pPr>
+      <w:r>
+        <w:rPr>
+          <w:lang w:val="es-VE"/>
+        </w:rPr>
+        <w:t xml:space="preserve">Hay que tener fe. Si el pueblo </w:t>
+      </w:r>
+      <w:proofErr w:type="spellStart"/>
+      <w:r>
+        <w:rPr>
+          <w:lang w:val="es-VE"/>
+        </w:rPr>
+        <w:t>esta</w:t>
+      </w:r>
+      <w:proofErr w:type="spellEnd"/>
+      <w:r>
+        <w:rPr>
+          <w:lang w:val="es-VE"/>
+        </w:rPr>
+        <w:t xml:space="preserve"> unido ninguna fuerza del mundo se puede oponer.</w:t>
+      </w:r>
+    </w:p>
+    <w:p>
+      <w:pPr>
+        <w:rPr>
+          <w:lang w:val="es-VE"/>
+        </w:rPr>
+      </w:pPr>
+    </w:p>
+    <w:p>
+      <w:pPr>
+        <w:pStyle w:val="Heading2"/>
+        <w:rPr>
+          <w:lang w:val="es-VE"/>
+        </w:rPr>
+      </w:pPr>
+      <w:r>
+        <w:rPr>
+          <w:lang w:val="es-VE"/>
+        </w:rPr>
         <w:t>Como participar</w:t>
       </w:r>
       <w:proofErr w:type="gramStart"/>
@@ -584,11 +1718,19 @@
           <w:lang w:val="es-VE"/>
         </w:rPr>
       </w:pPr>
-      <w:r>
-        <w:rPr>
-          <w:lang w:val="es-VE"/>
-        </w:rPr>
-        <w:t>Quienes somos</w:t>
+      <w:proofErr w:type="spellStart"/>
+      <w:r>
+        <w:rPr>
+          <w:lang w:val="es-VE"/>
+        </w:rPr>
+        <w:t>Quienes</w:t>
+      </w:r>
+      <w:proofErr w:type="spellEnd"/>
+      <w:r>
+        <w:rPr>
+          <w:lang w:val="es-VE"/>
+        </w:rPr>
+        <w:t xml:space="preserve"> somos</w:t>
       </w:r>
       <w:proofErr w:type="gramStart"/>
       <w:r>
@@ -631,33 +1773,83 @@
         <w:rPr>
           <w:lang w:val="es-VE"/>
         </w:rPr>
-        <w:t>Parque Biospherico</w:t>
-      </w:r>
-    </w:p>
-    <w:p>
-      <w:pPr>
-        <w:rPr>
-          <w:lang w:val="es-VE"/>
-        </w:rPr>
-      </w:pPr>
-      <w:r>
-        <w:rPr>
-          <w:lang w:val="es-VE"/>
-        </w:rPr>
-        <w:t xml:space="preserve">El Parque afortunadamente se encuentra en una condición inicial privilegiada. En particular cuenta con arboles grandes de considerable años y tamaños que son de grande valor para el proyecto. Sin embargo son necesarios importantes esfuerzos para llegar a un parque eco-turístico propiamente dicho. </w:t>
-      </w:r>
-    </w:p>
-    <w:p>
-      <w:pPr>
-        <w:rPr>
-          <w:lang w:val="es-VE"/>
-        </w:rPr>
-      </w:pPr>
-      <w:r>
-        <w:rPr>
-          <w:lang w:val="es-VE"/>
-        </w:rPr>
-        <w:t>El objetivo es tener un ecosistema muy cerca a su estado natural, y al mismo tiempo tener una gran variedad de de matas y animales. Además hay que considerar las zonas especiales que son:</w:t>
+        <w:t xml:space="preserve">Parque </w:t>
+      </w:r>
+      <w:proofErr w:type="spellStart"/>
+      <w:r>
+        <w:rPr>
+          <w:lang w:val="es-VE"/>
+        </w:rPr>
+        <w:t>Biospherico</w:t>
+      </w:r>
+      <w:proofErr w:type="spellEnd"/>
+    </w:p>
+    <w:p>
+      <w:pPr>
+        <w:rPr>
+          <w:lang w:val="es-VE"/>
+        </w:rPr>
+      </w:pPr>
+      <w:r>
+        <w:rPr>
+          <w:lang w:val="es-VE"/>
+        </w:rPr>
+        <w:t xml:space="preserve">El Parque afortunadamente se encuentra en una condición inicial privilegiada. En particular cuenta con </w:t>
+      </w:r>
+      <w:proofErr w:type="spellStart"/>
+      <w:r>
+        <w:rPr>
+          <w:lang w:val="es-VE"/>
+        </w:rPr>
+        <w:t>arboles</w:t>
+      </w:r>
+      <w:proofErr w:type="spellEnd"/>
+      <w:r>
+        <w:rPr>
+          <w:lang w:val="es-VE"/>
+        </w:rPr>
+        <w:t xml:space="preserve"> grandes de considerable años y tamaños que son de grande valor para el proyecto. Sin embargo son necesarios importantes esfuerzos para llegar a un parque eco-turístico propiamente dicho. </w:t>
+      </w:r>
+    </w:p>
+    <w:p>
+      <w:pPr>
+        <w:rPr>
+          <w:lang w:val="es-VE"/>
+        </w:rPr>
+      </w:pPr>
+      <w:r>
+        <w:rPr>
+          <w:lang w:val="es-VE"/>
+        </w:rPr>
+        <w:t xml:space="preserve">El objetivo es tener un ecosistema muy </w:t>
+      </w:r>
+      <w:proofErr w:type="spellStart"/>
+      <w:r>
+        <w:rPr>
+          <w:lang w:val="es-VE"/>
+        </w:rPr>
+        <w:t>cerca a</w:t>
+      </w:r>
+      <w:proofErr w:type="spellEnd"/>
+      <w:r>
+        <w:rPr>
+          <w:lang w:val="es-VE"/>
+        </w:rPr>
+        <w:t xml:space="preserve"> su estado natural, y al mismo tiempo tener una gran variedad de </w:t>
+      </w:r>
+      <w:proofErr w:type="spellStart"/>
+      <w:r>
+        <w:rPr>
+          <w:lang w:val="es-VE"/>
+        </w:rPr>
+        <w:t>de</w:t>
+      </w:r>
+      <w:proofErr w:type="spellEnd"/>
+      <w:r>
+        <w:rPr>
+          <w:lang w:val="es-VE"/>
+        </w:rPr>
+        <w:t xml:space="preserve"> matas y animales. Además hay que considerar las zonas especiales que son:</w:t>
       </w:r>
     </w:p>
     <w:p>
@@ -671,6 +1863,7 @@
         <w:rPr>
           <w:lang w:val="es-VE"/>
         </w:rPr>
+        <w:lastRenderedPageBreak/>
         <w:t>El bosque</w:t>
       </w:r>
     </w:p>
@@ -756,20 +1949,61 @@
         <w:rPr>
           <w:lang w:val="es-VE"/>
         </w:rPr>
-        <w:t>Existen dos carreteras que atraviesen el Parque. Una esta asfaltada y conecta el pueblo con la playa. Esta mas o menos frecuentado por carros, motos y peatones, sobre todo en la época turística (Navidad, Agosto etc.). La otra carretera va de la urbanización nueva hacia La Guaria. No esta asfaltado y esta poco usado (solo por carros todo-terreno), así que no constituye un gran problema.</w:t>
-      </w:r>
-    </w:p>
-    <w:p>
-      <w:pPr>
-        <w:rPr>
-          <w:lang w:val="es-VE"/>
-        </w:rPr>
-      </w:pPr>
-      <w:r>
-        <w:rPr>
-          <w:lang w:val="es-VE"/>
-        </w:rPr>
-        <w:lastRenderedPageBreak/>
+        <w:t xml:space="preserve">Existen dos carreteras que atraviesen el Parque. Una </w:t>
+      </w:r>
+      <w:proofErr w:type="spellStart"/>
+      <w:r>
+        <w:rPr>
+          <w:lang w:val="es-VE"/>
+        </w:rPr>
+        <w:t>esta</w:t>
+      </w:r>
+      <w:proofErr w:type="spellEnd"/>
+      <w:r>
+        <w:rPr>
+          <w:lang w:val="es-VE"/>
+        </w:rPr>
+        <w:t xml:space="preserve"> asfaltada y conecta el pueblo con la playa. Esta </w:t>
+      </w:r>
+      <w:proofErr w:type="spellStart"/>
+      <w:r>
+        <w:rPr>
+          <w:lang w:val="es-VE"/>
+        </w:rPr>
+        <w:t>mas</w:t>
+      </w:r>
+      <w:proofErr w:type="spellEnd"/>
+      <w:r>
+        <w:rPr>
+          <w:lang w:val="es-VE"/>
+        </w:rPr>
+        <w:t xml:space="preserve"> o menos frecuentado por carros, motos y peatones, sobre todo en la época turística (Navidad, Agosto etc.). La otra carretera va de la urbanización nueva hacia La Guaria. No esta asfaltado y </w:t>
+      </w:r>
+      <w:proofErr w:type="spellStart"/>
+      <w:r>
+        <w:rPr>
+          <w:lang w:val="es-VE"/>
+        </w:rPr>
+        <w:t>esta</w:t>
+      </w:r>
+      <w:proofErr w:type="spellEnd"/>
+      <w:r>
+        <w:rPr>
+          <w:lang w:val="es-VE"/>
+        </w:rPr>
+        <w:t xml:space="preserve"> poco usado (solo por carros todo-terreno), así que no constituye un gran problema.</w:t>
+      </w:r>
+    </w:p>
+    <w:p>
+      <w:pPr>
+        <w:rPr>
+          <w:lang w:val="es-VE"/>
+        </w:rPr>
+      </w:pPr>
+      <w:r>
+        <w:rPr>
+          <w:lang w:val="es-VE"/>
+        </w:rPr>
         <w:t>La tarea respecto a la carretera asfaltada consiste en minimizar su impacto ambiental, mitigar su carácter divisivo (ya que separa las 2 partes del Parque), y mejorar la seguridad de los peatones ya que muchos carros y motos recorren el trayecto sin cuidado y a alta velocidad.</w:t>
       </w:r>
     </w:p>
@@ -833,8 +2067,6 @@
       <w:r>
         <w:t>Lodge</w:t>
       </w:r>
-      <w:bookmarkStart w:id="0" w:name="_GoBack"/>
-      <w:bookmarkEnd w:id="0"/>
     </w:p>
     <w:p>
       <w:pPr>
@@ -859,198 +2091,408 @@
     <w:p>
       <w:pPr>
         <w:rPr>
+          <w:lang w:val="es-VE"/>
+        </w:rPr>
+      </w:pPr>
+      <w:r>
+        <w:rPr>
+          <w:lang w:val="es-VE"/>
+        </w:rPr>
+        <w:t xml:space="preserve">Un </w:t>
+      </w:r>
+      <w:proofErr w:type="spellStart"/>
+      <w:r>
+        <w:rPr>
+          <w:lang w:val="es-VE"/>
+        </w:rPr>
+        <w:t>lodge</w:t>
+      </w:r>
+      <w:proofErr w:type="spellEnd"/>
+      <w:r>
+        <w:rPr>
+          <w:lang w:val="es-VE"/>
+        </w:rPr>
+        <w:t xml:space="preserve"> (pronunciado "</w:t>
+      </w:r>
+      <w:proofErr w:type="spellStart"/>
+      <w:r>
+        <w:rPr>
+          <w:lang w:val="es-VE"/>
+        </w:rPr>
+        <w:t>lod-sh</w:t>
+      </w:r>
+      <w:proofErr w:type="spellEnd"/>
+      <w:r>
+        <w:rPr>
+          <w:lang w:val="es-VE"/>
+        </w:rPr>
+        <w:t xml:space="preserve">") es una </w:t>
+      </w:r>
+      <w:proofErr w:type="spellStart"/>
+      <w:r>
+        <w:rPr>
+          <w:lang w:val="es-VE"/>
+        </w:rPr>
+        <w:t>cabana</w:t>
+      </w:r>
+      <w:proofErr w:type="spellEnd"/>
+      <w:r>
+        <w:rPr>
+          <w:lang w:val="es-VE"/>
+        </w:rPr>
+        <w:t xml:space="preserve"> tipo safari hecho de materiales naturales, que es inserta de forma natural en su ambiente circunstante. </w:t>
+      </w:r>
+      <w:proofErr w:type="spellStart"/>
+      <w:r>
+        <w:rPr>
+          <w:lang w:val="es-VE"/>
+        </w:rPr>
+        <w:t>Tipicamente</w:t>
+      </w:r>
+      <w:proofErr w:type="spellEnd"/>
+      <w:r>
+        <w:rPr>
+          <w:lang w:val="es-VE"/>
+        </w:rPr>
+        <w:t xml:space="preserve"> consisten de una sala principal para estar y dormir, un baño y una </w:t>
+      </w:r>
+      <w:proofErr w:type="spellStart"/>
+      <w:r>
+        <w:rPr>
+          <w:lang w:val="es-VE"/>
+        </w:rPr>
+        <w:t>pequena</w:t>
+      </w:r>
+      <w:proofErr w:type="spellEnd"/>
+      <w:r>
+        <w:rPr>
+          <w:lang w:val="es-VE"/>
+        </w:rPr>
+        <w:t xml:space="preserve"> </w:t>
+      </w:r>
+      <w:proofErr w:type="spellStart"/>
+      <w:r>
+        <w:rPr>
+          <w:lang w:val="es-VE"/>
+        </w:rPr>
+        <w:t>teraza</w:t>
+      </w:r>
+      <w:proofErr w:type="spellEnd"/>
+      <w:r>
+        <w:rPr>
+          <w:lang w:val="es-VE"/>
+        </w:rPr>
+        <w:t>.</w:t>
+      </w:r>
+    </w:p>
+    <w:p>
+      <w:pPr>
+        <w:rPr>
+          <w:lang w:val="es-VE"/>
+        </w:rPr>
+      </w:pPr>
+      <w:r>
+        <w:rPr>
+          <w:lang w:val="es-VE"/>
+        </w:rPr>
+        <w:lastRenderedPageBreak/>
+        <w:t xml:space="preserve">Son originalmente de </w:t>
+      </w:r>
+      <w:proofErr w:type="spellStart"/>
+      <w:r>
+        <w:rPr>
+          <w:lang w:val="es-VE"/>
+        </w:rPr>
+        <w:t>Africa</w:t>
+      </w:r>
+      <w:proofErr w:type="spellEnd"/>
+      <w:r>
+        <w:rPr>
+          <w:lang w:val="es-VE"/>
+        </w:rPr>
+        <w:t xml:space="preserve"> donde </w:t>
+      </w:r>
+      <w:proofErr w:type="spellStart"/>
+      <w:r>
+        <w:rPr>
+          <w:lang w:val="es-VE"/>
+        </w:rPr>
+        <w:t>estan</w:t>
+      </w:r>
+      <w:proofErr w:type="spellEnd"/>
+      <w:r>
+        <w:rPr>
+          <w:lang w:val="es-VE"/>
+        </w:rPr>
+        <w:t xml:space="preserve"> ubicados cerca o dentro de los parques nacionales para ir de caza. Hoy en </w:t>
+      </w:r>
+      <w:proofErr w:type="spellStart"/>
+      <w:r>
+        <w:rPr>
+          <w:lang w:val="es-VE"/>
+        </w:rPr>
+        <w:t>dia</w:t>
+      </w:r>
+      <w:proofErr w:type="spellEnd"/>
+      <w:r>
+        <w:rPr>
+          <w:lang w:val="es-VE"/>
+        </w:rPr>
+        <w:t xml:space="preserve"> se usa para los turistas amantes de la naturaleza que quieren estar en una vivienda adaptado a su ambiente.</w:t>
+      </w:r>
+    </w:p>
+    <w:p>
+      <w:pPr>
+        <w:rPr>
+          <w:lang w:val="es-VE"/>
+        </w:rPr>
+      </w:pPr>
+    </w:p>
+    <w:p>
+      <w:pPr>
+        <w:pStyle w:val="Heading3"/>
+      </w:pPr>
+      <w:proofErr w:type="spellStart"/>
+      <w:r>
+        <w:t>Ubicacion</w:t>
+      </w:r>
+      <w:proofErr w:type="spellEnd"/>
+    </w:p>
+    <w:p>
+      <w:pPr>
+        <w:rPr>
           <w:lang w:val="fr-FR"/>
         </w:rPr>
       </w:pPr>
-      <w:r>
+    </w:p>
+    <w:p>
+      <w:pPr>
+        <w:rPr>
+          <w:lang w:val="es-VE"/>
+        </w:rPr>
+      </w:pPr>
+      <w:r>
+        <w:rPr>
+          <w:lang w:val="es-VE"/>
+        </w:rPr>
+        <w:t xml:space="preserve">El campamento </w:t>
+      </w:r>
+      <w:proofErr w:type="spellStart"/>
+      <w:r>
+        <w:rPr>
+          <w:lang w:val="es-VE"/>
+        </w:rPr>
+        <w:t>esta</w:t>
+      </w:r>
+      <w:proofErr w:type="spellEnd"/>
+      <w:r>
+        <w:rPr>
+          <w:lang w:val="es-VE"/>
+        </w:rPr>
+        <w:t xml:space="preserve"> situado más o menos en el centro del Parque, a una distancia prudente al este del rio. Las cabañas se insertar de manera natural en el ambiente, y son interconectados por pequeños caminos. El espacio entre las cabañas y el rio </w:t>
+      </w:r>
+      <w:proofErr w:type="spellStart"/>
+      <w:r>
+        <w:rPr>
+          <w:lang w:val="es-VE"/>
+        </w:rPr>
+        <w:t>esta</w:t>
+      </w:r>
+      <w:proofErr w:type="spellEnd"/>
+      <w:r>
+        <w:rPr>
+          <w:lang w:val="es-VE"/>
+        </w:rPr>
+        <w:t xml:space="preserve"> habilitado para actividades recreativos (en forma de grama o similar). Hay que tomar en consideración que el rio puede crecer repentinamente cuando </w:t>
+      </w:r>
+      <w:proofErr w:type="spellStart"/>
+      <w:r>
+        <w:rPr>
+          <w:lang w:val="es-VE"/>
+        </w:rPr>
+        <w:t>esta</w:t>
+      </w:r>
+      <w:proofErr w:type="spellEnd"/>
+      <w:r>
+        <w:rPr>
+          <w:lang w:val="es-VE"/>
+        </w:rPr>
+        <w:t xml:space="preserve"> lloviendo fuerte, y tomar medidas de precaución pertinentes.</w:t>
+      </w:r>
+    </w:p>
+    <w:p>
+      <w:pPr>
+        <w:pStyle w:val="Heading3"/>
+      </w:pPr>
+      <w:proofErr w:type="spellStart"/>
+      <w:r>
+        <w:t>Descripcion</w:t>
+      </w:r>
+      <w:proofErr w:type="spellEnd"/>
+    </w:p>
+    <w:p>
+      <w:pPr>
         <w:rPr>
           <w:lang w:val="fr-FR"/>
         </w:rPr>
-        <w:t>Un lodge (pronunciado "lod-sh") es una cabana tipo safari hecho de materiales naturales, que es inserta de forma natural en su ambiente circunstante. Tipicamente consisten de una sala principal para estar y dormir, un baño y una pequena teraza.</w:t>
-      </w:r>
-    </w:p>
-    <w:p>
-      <w:pPr>
-        <w:rPr>
-          <w:lang w:val="fr-FR"/>
-        </w:rPr>
-      </w:pPr>
-      <w:r>
-        <w:rPr>
-          <w:lang w:val="fr-FR"/>
-        </w:rPr>
-        <w:t xml:space="preserve">Son originalmente de Africa donde estan ubicados cerca o dentro de los parques nacionales para ir de caza. Hoy en dia </w:t>
-      </w:r>
-      <w:proofErr w:type="gramStart"/>
-      <w:r>
-        <w:rPr>
-          <w:lang w:val="fr-FR"/>
-        </w:rPr>
-        <w:t>se usa</w:t>
-      </w:r>
-      <w:proofErr w:type="gramEnd"/>
-      <w:r>
-        <w:rPr>
-          <w:lang w:val="fr-FR"/>
-        </w:rPr>
-        <w:t xml:space="preserve"> para los turistas amantes de la naturaleza que quieren estar en una vivienda adaptado a su ambiente.</w:t>
-      </w:r>
-    </w:p>
-    <w:p>
-      <w:pPr>
-        <w:rPr>
-          <w:lang w:val="fr-FR"/>
-        </w:rPr>
-      </w:pPr>
-    </w:p>
-    <w:p>
-      <w:pPr>
-        <w:pStyle w:val="Heading3"/>
-      </w:pPr>
-      <w:r>
-        <w:t>Ubicacion</w:t>
-      </w:r>
-    </w:p>
-    <w:p>
-      <w:pPr>
-        <w:rPr>
-          <w:lang w:val="fr-FR"/>
-        </w:rPr>
-      </w:pPr>
-    </w:p>
-    <w:p>
-      <w:pPr>
-        <w:rPr>
-          <w:lang w:val="fr-FR"/>
-        </w:rPr>
-      </w:pPr>
-      <w:r>
-        <w:rPr>
-          <w:lang w:val="fr-FR"/>
-        </w:rPr>
-        <w:t xml:space="preserve">El campamento esta situado más o menos en el centro del Parque, </w:t>
-      </w:r>
-      <w:proofErr w:type="gramStart"/>
-      <w:r>
-        <w:rPr>
-          <w:lang w:val="fr-FR"/>
-        </w:rPr>
-        <w:t>a</w:t>
-      </w:r>
-      <w:proofErr w:type="gramEnd"/>
-      <w:r>
-        <w:rPr>
-          <w:lang w:val="fr-FR"/>
-        </w:rPr>
-        <w:t xml:space="preserve"> una distancia prudente al este del rio. Las cabañas se insertar de manera natural en el ambiente, y son interconectados por pequeños caminos. El espacio entre las cabañas y el rio esta habilitado para actividades recreativos (en forma de grama o similar). Hay que tomar en consideración que el rio puede crecer repentinamente cuando esta lloviendo fuerte, y tomar medidas de precaución pertinentes.</w:t>
-      </w:r>
-    </w:p>
-    <w:p>
-      <w:pPr>
-        <w:pStyle w:val="Heading3"/>
-      </w:pPr>
-      <w:r>
-        <w:t>Descripcion</w:t>
-      </w:r>
-    </w:p>
-    <w:p>
-      <w:pPr>
-        <w:rPr>
-          <w:lang w:val="fr-FR"/>
-        </w:rPr>
-      </w:pPr>
-    </w:p>
-    <w:p>
-      <w:pPr>
-        <w:rPr>
-          <w:lang w:val="fr-FR"/>
-        </w:rPr>
-      </w:pPr>
-      <w:r>
-        <w:rPr>
-          <w:lang w:val="fr-FR"/>
-        </w:rPr>
-        <w:t xml:space="preserve">El campamento esta constituido por una cabaña principal, de 4 a 6 cabañas pequeñas, de una casita para el guardián y por servicios sanitarios. Todos estas estructuras son hechos de materiales naturales (madera, fibras y hojas de coco etc.) en cuanto posible. El campamento se inserta de manera natural al ambiente circunstante. La cabaña principal </w:t>
-      </w:r>
-      <w:proofErr w:type="gramStart"/>
-      <w:r>
-        <w:rPr>
-          <w:lang w:val="fr-FR"/>
-        </w:rPr>
-        <w:t>es</w:t>
-      </w:r>
-      <w:proofErr w:type="gramEnd"/>
-      <w:r>
-        <w:rPr>
-          <w:lang w:val="fr-FR"/>
-        </w:rPr>
-        <w:t xml:space="preserve"> una estructura de aprox. 10 por 4 metros. Las paredes son de madera y hojas de coco hasta un metro de altura, de allí por el techo son constituidos por barras de madera. De esta manera se garantiza una </w:t>
-      </w:r>
-      <w:r>
-        <w:rPr>
-          <w:lang w:val="fr-FR"/>
+      </w:pPr>
+    </w:p>
+    <w:p>
+      <w:pPr>
+        <w:rPr>
+          <w:lang w:val="es-VE"/>
+        </w:rPr>
+      </w:pPr>
+      <w:r>
+        <w:rPr>
+          <w:lang w:val="es-VE"/>
+        </w:rPr>
+        <w:t xml:space="preserve">El campamento </w:t>
+      </w:r>
+      <w:proofErr w:type="spellStart"/>
+      <w:r>
+        <w:rPr>
+          <w:lang w:val="es-VE"/>
+        </w:rPr>
+        <w:t>esta</w:t>
+      </w:r>
+      <w:proofErr w:type="spellEnd"/>
+      <w:r>
+        <w:rPr>
+          <w:lang w:val="es-VE"/>
+        </w:rPr>
+        <w:t xml:space="preserve"> constituido por una cabaña principal, de 4 a 6 cabañas pequeñas, de una casita para el guardián y por servicios sanitarios. Todos estas estructuras son hechos de materiales naturales (madera, fibras y hojas de coco etc.) en cuanto posible. El campamento se inserta de manera natural al ambiente circunstante. La cabaña principal es una estructura de aprox. 10 por 4 metros. Las paredes son de madera y hojas de coco hasta un metro de altura, de allí por el techo son constituidos por barras de madera. De esta manera se garantiza una circulación de aire, y se obvia la necesidad de aire climatizado. El espacio es de uso múltiple: En el día se usa para las comidas, para enseñar y discutir, y para actividades como la meditación. En la tarde se usa para el tiempo recreativo en común (juegos, música etc.). En la noche se puede usar para hospedar grupos grandes, por ejemplo clases escolares si la capacidad de las cabañas individuales no alcanza. El alojamiento tiene un espacio para una cocina tipo abierto, y un espacio para guardar las diferentes cosas (hamacas, silla, mesas, tambores etc.). Las cabañas individuales son redondas y de un diámetro de aprox. 3 a 5 metros. Son de una estructura de madera similar a la descrita arriba, y tienen capacidad para 2 hasta 6 personas en hamaca (con opción de cama). Tienen un espacio para guardar las pertinencias personales y un ventilador en el techo. La casa del guardián es una casita donde el huésped/guardián del Parque </w:t>
+      </w:r>
+      <w:proofErr w:type="spellStart"/>
+      <w:r>
+        <w:rPr>
+          <w:lang w:val="es-VE"/>
+        </w:rPr>
+        <w:t>esta</w:t>
+      </w:r>
+      <w:proofErr w:type="spellEnd"/>
+      <w:r>
+        <w:rPr>
+          <w:lang w:val="es-VE"/>
+        </w:rPr>
+        <w:t xml:space="preserve"> alojado.</w:t>
+      </w:r>
+    </w:p>
+    <w:p>
+      <w:pPr>
+        <w:rPr>
+          <w:strike/>
+          <w:lang w:val="es-VE"/>
+        </w:rPr>
+      </w:pPr>
+      <w:r>
+        <w:rPr>
+          <w:strike/>
+          <w:lang w:val="es-VE"/>
+        </w:rPr>
+        <w:t xml:space="preserve">El campamento </w:t>
+      </w:r>
+      <w:proofErr w:type="spellStart"/>
+      <w:r>
+        <w:rPr>
+          <w:strike/>
+          <w:lang w:val="es-VE"/>
+        </w:rPr>
+        <w:t>esta</w:t>
+      </w:r>
+      <w:proofErr w:type="spellEnd"/>
+      <w:r>
+        <w:rPr>
+          <w:strike/>
+          <w:lang w:val="es-VE"/>
+        </w:rPr>
+        <w:t xml:space="preserve"> situado más o menos en el centro del Parque, a una distancia prudente al este del rio. Las cabañas se insertar de manera natural en el ambiente, y son interconectados por pequeños caminos. El espacio entre las cabañas y el rio </w:t>
+      </w:r>
+      <w:proofErr w:type="spellStart"/>
+      <w:r>
+        <w:rPr>
+          <w:strike/>
+          <w:lang w:val="es-VE"/>
+        </w:rPr>
+        <w:t>esta</w:t>
+      </w:r>
+      <w:proofErr w:type="spellEnd"/>
+      <w:r>
+        <w:rPr>
+          <w:strike/>
+          <w:lang w:val="es-VE"/>
+        </w:rPr>
+        <w:t xml:space="preserve"> habilitado para actividades recreativos (en forma de grama o similar). Hay que tomar en consideración que el rio puede crecer repentinamente cuando </w:t>
+      </w:r>
+      <w:proofErr w:type="spellStart"/>
+      <w:r>
+        <w:rPr>
+          <w:strike/>
+          <w:lang w:val="es-VE"/>
+        </w:rPr>
+        <w:t>esta</w:t>
+      </w:r>
+      <w:proofErr w:type="spellEnd"/>
+      <w:r>
+        <w:rPr>
+          <w:strike/>
+          <w:lang w:val="es-VE"/>
+        </w:rPr>
+        <w:t xml:space="preserve"> lloviendo fuerte, y tomar medidas de precaución pertinentes. </w:t>
+      </w:r>
+    </w:p>
+    <w:p>
+      <w:pPr>
+        <w:rPr>
+          <w:strike/>
+          <w:lang w:val="es-VE"/>
+        </w:rPr>
+      </w:pPr>
+      <w:r>
+        <w:rPr>
+          <w:strike/>
+          <w:lang w:val="es-VE"/>
+        </w:rPr>
+        <w:t xml:space="preserve">El campamento </w:t>
+      </w:r>
+      <w:proofErr w:type="spellStart"/>
+      <w:r>
+        <w:rPr>
+          <w:strike/>
+          <w:lang w:val="es-VE"/>
+        </w:rPr>
+        <w:t>esta</w:t>
+      </w:r>
+      <w:proofErr w:type="spellEnd"/>
+      <w:r>
+        <w:rPr>
+          <w:strike/>
+          <w:lang w:val="es-VE"/>
+        </w:rPr>
+        <w:t xml:space="preserve"> constituido por una cabaña principal, de 4 a 6 cabañas pequeñas, de una casita para el guardián y por servicios sanitarios. Todos estas estructuras son hechos de materiales naturales (madera, fibras y hojas de coco etc.) en cuanto posible. El campamento se inserta de manera natural al ambiente circunstante.</w:t>
+      </w:r>
+    </w:p>
+    <w:p>
+      <w:pPr>
+        <w:rPr>
+          <w:strike/>
+          <w:lang w:val="es-VE"/>
+        </w:rPr>
+      </w:pPr>
+      <w:r>
+        <w:rPr>
+          <w:strike/>
+          <w:lang w:val="es-VE"/>
+        </w:rPr>
+        <w:t xml:space="preserve">La cabaña principal es una estructura de aprox. 10 por 4 metros. Las paredes son de madera y hojas de coco hasta un metro de altura, de allí por el techo son constituidos por barras de madera. De esta manera se garantiza una </w:t>
+      </w:r>
+      <w:r>
+        <w:rPr>
+          <w:strike/>
+          <w:lang w:val="es-VE"/>
         </w:rPr>
         <w:lastRenderedPageBreak/>
-        <w:t xml:space="preserve">circulación de aire, y se obvia la necesidad de aire climatizado. El espacio es de uso múltiple: En el día se usa para las comidas, para enseñar y discutir, y para actividades como la meditación. En la tarde se usa para el tiempo recreativo en común (juegos, música etc.). En la noche se puede usar para hospedar grupos grandes, por ejemplo clases escolares si la capacidad de las cabañas individuales no alcanza. El alojamiento tiene un espacio para una cocina tipo abierto, y un espacio para guardar las diferentes cosas (hamacas, silla, mesas, tambores etc.). Las cabañas individuales son redondas y de un diámetro de aprox. 3 </w:t>
-      </w:r>
-      <w:proofErr w:type="gramStart"/>
-      <w:r>
-        <w:rPr>
-          <w:lang w:val="fr-FR"/>
-        </w:rPr>
-        <w:t>a</w:t>
-      </w:r>
-      <w:proofErr w:type="gramEnd"/>
-      <w:r>
-        <w:rPr>
-          <w:lang w:val="fr-FR"/>
-        </w:rPr>
-        <w:t xml:space="preserve"> 5 metros. Son de una estructura de madera similar a la descrita arriba, y tienen capacidad para 2 hasta 6 personas en hamaca (con opción de cama). Tienen un espacio para guardar las pertinencias personales y un ventilador en el techo. La casa del guardián es una casita donde el huésped/guardián del Parque esta alojado.</w:t>
-      </w:r>
-    </w:p>
-    <w:p>
-      <w:pPr>
-        <w:rPr>
-          <w:strike/>
-          <w:lang w:val="es-VE"/>
-        </w:rPr>
-      </w:pPr>
-      <w:r>
-        <w:rPr>
-          <w:strike/>
-          <w:lang w:val="es-VE"/>
-        </w:rPr>
-        <w:t xml:space="preserve">El campamento esta situado más o menos en el centro del Parque, a una distancia prudente al este del rio. Las cabañas se insertar de manera natural en el ambiente, y son interconectados por pequeños caminos. El espacio entre las cabañas y el rio esta habilitado para actividades recreativos (en forma de grama o similar). Hay que tomar en consideración que el rio puede crecer repentinamente cuando esta lloviendo fuerte, y tomar medidas de precaución pertinentes. </w:t>
-      </w:r>
-    </w:p>
-    <w:p>
-      <w:pPr>
-        <w:rPr>
-          <w:strike/>
-          <w:lang w:val="es-VE"/>
-        </w:rPr>
-      </w:pPr>
-      <w:r>
-        <w:rPr>
-          <w:strike/>
-          <w:lang w:val="es-VE"/>
-        </w:rPr>
-        <w:t>El campamento esta constituido por una cabaña principal, de 4 a 6 cabañas pequeñas, de una casita para el guardián y por servicios sanitarios. Todos estas estructuras son hechos de materiales naturales (madera, fibras y hojas de coco etc.) en cuanto posible. El campamento se inserta de manera natural al ambiente circunstante.</w:t>
-      </w:r>
-    </w:p>
-    <w:p>
-      <w:pPr>
-        <w:rPr>
-          <w:strike/>
-          <w:lang w:val="es-VE"/>
-        </w:rPr>
-      </w:pPr>
-      <w:r>
-        <w:rPr>
-          <w:strike/>
-          <w:lang w:val="es-VE"/>
-        </w:rPr>
-        <w:t>La cabaña principal es una estructura de aprox. 10 por 4 metros. Las paredes son de madera y hojas de coco hasta un metro de altura, de allí por el techo son constituidos por barras de madera. De esta manera se garantiza una circulación de aire, y se obvia la necesidad de aire climatizado. El espacio es de uso múltiple: En el día se usa para las comidas, para enseñar y discutir, y para actividades como la meditación. En la tarde se usa para el tiempo recreativo en común (juegos, música etc.). En la noche se puede usar para hospedar grupos grandes, por ejemplo clases escolares si la capacidad de las cabañas individuales no alcanza</w:t>
+        <w:t>circulación de aire, y se obvia la necesidad de aire climatizado. El espacio es de uso múltiple: En el día se usa para las comidas, para enseñar y discutir, y para actividades como la meditación. En la tarde se usa para el tiempo recreativo en común (juegos, música etc.). En la noche se puede usar para hospedar grupos grandes, por ejemplo clases escolares si la capacidad de las cabañas individuales no alcanza</w:t>
       </w:r>
     </w:p>
     <w:p>
@@ -1071,7 +2513,7 @@
         <w:rPr>
           <w:strike/>
           <w:noProof/>
-          <w:lang w:val="es-VE"/>
+          <w:lang w:eastAsia="de-DE"/>
         </w:rPr>
         <w:drawing>
           <wp:inline distT="114300" distB="114300" distL="114300" distR="114300" wp14:anchorId="0A3C0BB9" wp14:editId="3C9A7D4B">
@@ -1087,7 +2529,7 @@
                     <pic:cNvPicPr preferRelativeResize="0"/>
                   </pic:nvPicPr>
                   <pic:blipFill>
-                    <a:blip r:embed="rId7"/>
+                    <a:blip r:embed="rId9"/>
                     <a:srcRect/>
                     <a:stretch>
                       <a:fillRect/>
@@ -1152,21 +2594,7 @@
           <w:strike/>
           <w:lang w:val="es-VE"/>
         </w:rPr>
-        <w:t xml:space="preserve">La casa del guardián es una casita donde el huésped/guardián del Parque </w:t>
-      </w:r>
-      <w:r>
-        <w:rPr>
-          <w:strike/>
-          <w:lang w:val="es-VE"/>
-        </w:rPr>
-        <w:t>está</w:t>
-      </w:r>
-      <w:r>
-        <w:rPr>
-          <w:strike/>
-          <w:lang w:val="es-VE"/>
-        </w:rPr>
-        <w:t xml:space="preserve"> alojado.</w:t>
+        <w:t>La casa del guardián es una casita donde el huésped/guardián del Parque está alojado.</w:t>
       </w:r>
     </w:p>
     <w:p>
@@ -1200,10 +2628,184 @@
     </w:p>
     <w:p>
       <w:pPr>
+        <w:pStyle w:val="Heading3"/>
+      </w:pPr>
+      <w:proofErr w:type="spellStart"/>
+      <w:r>
+        <w:t>Seguridad</w:t>
+      </w:r>
+      <w:proofErr w:type="spellEnd"/>
+    </w:p>
+    <w:p>
+      <w:pPr>
+        <w:rPr>
+          <w:lang w:val="es-VE"/>
+        </w:rPr>
+      </w:pPr>
+      <w:r>
+        <w:rPr>
+          <w:lang w:val="es-VE"/>
+        </w:rPr>
+        <w:t xml:space="preserve">Las </w:t>
+      </w:r>
+      <w:proofErr w:type="spellStart"/>
+      <w:r>
+        <w:rPr>
+          <w:lang w:val="es-VE"/>
+        </w:rPr>
+        <w:t>cabanas</w:t>
+      </w:r>
+      <w:proofErr w:type="spellEnd"/>
+      <w:r>
+        <w:rPr>
+          <w:lang w:val="es-VE"/>
+        </w:rPr>
+        <w:t xml:space="preserve"> van a ser de madera y de </w:t>
+      </w:r>
+      <w:proofErr w:type="spellStart"/>
+      <w:r>
+        <w:rPr>
+          <w:lang w:val="es-VE"/>
+        </w:rPr>
+        <w:t>bambu</w:t>
+      </w:r>
+      <w:proofErr w:type="spellEnd"/>
+      <w:r>
+        <w:rPr>
+          <w:lang w:val="es-VE"/>
+        </w:rPr>
+        <w:t xml:space="preserve">, </w:t>
+      </w:r>
+      <w:proofErr w:type="spellStart"/>
+      <w:r>
+        <w:rPr>
+          <w:lang w:val="es-VE"/>
+        </w:rPr>
+        <w:t>asi</w:t>
+      </w:r>
+      <w:proofErr w:type="spellEnd"/>
+      <w:r>
+        <w:rPr>
+          <w:lang w:val="es-VE"/>
+        </w:rPr>
+        <w:t xml:space="preserve"> que no </w:t>
+      </w:r>
+    </w:p>
+    <w:p>
+      <w:pPr>
+        <w:rPr>
+          <w:lang w:val="es-VE"/>
+        </w:rPr>
+      </w:pPr>
+      <w:proofErr w:type="spellStart"/>
+      <w:r>
+        <w:rPr>
+          <w:lang w:val="es-VE"/>
+        </w:rPr>
+        <w:t>Cajafuerte</w:t>
+      </w:r>
+      <w:proofErr w:type="spellEnd"/>
+      <w:r>
+        <w:rPr>
+          <w:lang w:val="es-VE"/>
+        </w:rPr>
+        <w:t xml:space="preserve"> para las cosas de valores</w:t>
+      </w:r>
+    </w:p>
+    <w:p>
+      <w:pPr>
+        <w:rPr>
+          <w:lang w:val="es-VE"/>
+        </w:rPr>
+      </w:pPr>
+      <w:r>
+        <w:rPr>
+          <w:lang w:val="es-VE"/>
+        </w:rPr>
+        <w:t xml:space="preserve">Circuitos cerrados de video, con </w:t>
+      </w:r>
+      <w:proofErr w:type="spellStart"/>
+      <w:r>
+        <w:rPr>
+          <w:lang w:val="es-VE"/>
+        </w:rPr>
+        <w:t>detecion</w:t>
+      </w:r>
+      <w:proofErr w:type="spellEnd"/>
+      <w:r>
+        <w:rPr>
+          <w:lang w:val="es-VE"/>
+        </w:rPr>
+        <w:t xml:space="preserve"> automática de movimientos </w:t>
+      </w:r>
+      <w:proofErr w:type="spellStart"/>
+      <w:proofErr w:type="gramStart"/>
+      <w:r>
+        <w:rPr>
+          <w:lang w:val="es-VE"/>
+        </w:rPr>
+        <w:t>y</w:t>
+      </w:r>
+      <w:proofErr w:type="spellEnd"/>
+      <w:proofErr w:type="gramEnd"/>
+      <w:r>
+        <w:rPr>
+          <w:lang w:val="es-VE"/>
+        </w:rPr>
+        <w:t xml:space="preserve"> identificación y rastreo de personas</w:t>
+      </w:r>
+    </w:p>
+    <w:p>
+      <w:pPr>
+        <w:rPr>
+          <w:lang w:val="es-VE"/>
+        </w:rPr>
+      </w:pPr>
+      <w:r>
+        <w:rPr>
+          <w:lang w:val="es-VE"/>
+        </w:rPr>
+        <w:t>Detección de fuegos</w:t>
+      </w:r>
+    </w:p>
+    <w:p>
+      <w:pPr>
+        <w:rPr>
+          <w:lang w:val="es-VE"/>
+        </w:rPr>
+      </w:pPr>
+      <w:r>
+        <w:rPr>
+          <w:lang w:val="es-VE"/>
+        </w:rPr>
+        <w:t xml:space="preserve">Un </w:t>
+      </w:r>
+      <w:proofErr w:type="spellStart"/>
+      <w:r>
+        <w:rPr>
+          <w:lang w:val="es-VE"/>
+        </w:rPr>
+        <w:t>guardian</w:t>
+      </w:r>
+      <w:proofErr w:type="spellEnd"/>
+      <w:r>
+        <w:rPr>
+          <w:lang w:val="es-VE"/>
+        </w:rPr>
+        <w:t xml:space="preserve"> que esta las 24 horas</w:t>
+      </w:r>
+    </w:p>
+    <w:p>
+      <w:pPr>
         <w:pStyle w:val="Heading2"/>
       </w:pPr>
-      <w:r>
-        <w:t>Área camping</w:t>
+      <w:proofErr w:type="spellStart"/>
+      <w:r>
+        <w:t>Área</w:t>
+      </w:r>
+      <w:proofErr w:type="spellEnd"/>
+      <w:r>
+        <w:t xml:space="preserve"> camping</w:t>
       </w:r>
     </w:p>
     <w:p>
@@ -1382,7 +2984,21 @@
         <w:rPr>
           <w:lang w:val="es-VE"/>
         </w:rPr>
-        <w:t xml:space="preserve"> “Glamping” - acampar con estilo</w:t>
+        <w:t xml:space="preserve"> “</w:t>
+      </w:r>
+      <w:proofErr w:type="spellStart"/>
+      <w:r>
+        <w:rPr>
+          <w:lang w:val="es-VE"/>
+        </w:rPr>
+        <w:t>Glamping</w:t>
+      </w:r>
+      <w:proofErr w:type="spellEnd"/>
+      <w:r>
+        <w:rPr>
+          <w:lang w:val="es-VE"/>
+        </w:rPr>
+        <w:t>” - acampar con estilo</w:t>
       </w:r>
       <w:proofErr w:type="gramStart"/>
       <w:r>
@@ -1395,7 +3011,7 @@
       <w:r>
         <w:rPr>
           <w:noProof/>
-          <w:lang w:val="es-VE"/>
+          <w:lang w:eastAsia="de-DE"/>
         </w:rPr>
         <w:drawing>
           <wp:anchor distT="114300" distB="114300" distL="114300" distR="114300" simplePos="0" relativeHeight="251659264" behindDoc="0" locked="0" layoutInCell="0" hidden="0" allowOverlap="0" wp14:anchorId="28F4CD2B" wp14:editId="526FA630">
@@ -1419,7 +3035,7 @@
                     <pic:cNvPicPr preferRelativeResize="0"/>
                   </pic:nvPicPr>
                   <pic:blipFill>
-                    <a:blip r:embed="rId8"/>
+                    <a:blip r:embed="rId10"/>
                     <a:srcRect/>
                     <a:stretch>
                       <a:fillRect/>
@@ -1451,7 +3067,7 @@
       <w:r>
         <w:rPr>
           <w:noProof/>
-          <w:lang w:val="es-VE"/>
+          <w:lang w:eastAsia="de-DE"/>
         </w:rPr>
         <w:drawing>
           <wp:anchor distT="114300" distB="114300" distL="114300" distR="114300" simplePos="0" relativeHeight="251660288" behindDoc="0" locked="0" layoutInCell="0" hidden="0" allowOverlap="0" wp14:anchorId="204768CA" wp14:editId="6E8BCFB1">
@@ -1475,7 +3091,7 @@
                     <pic:cNvPicPr preferRelativeResize="0"/>
                   </pic:nvPicPr>
                   <pic:blipFill>
-                    <a:blip r:embed="rId9"/>
+                    <a:blip r:embed="rId11"/>
                     <a:srcRect/>
                     <a:stretch>
                       <a:fillRect/>
@@ -1518,30 +3134,624 @@
       </w:pPr>
       <w:r>
         <w:lastRenderedPageBreak/>
-        <w:t>La playa</w:t>
-      </w:r>
+        <w:t xml:space="preserve">La </w:t>
+      </w:r>
+      <w:proofErr w:type="spellStart"/>
+      <w:r>
+        <w:t>playa</w:t>
+      </w:r>
+      <w:proofErr w:type="spellEnd"/>
+    </w:p>
+    <w:p>
+      <w:pPr>
+        <w:pStyle w:val="Heading3"/>
+      </w:pPr>
+      <w:proofErr w:type="spellStart"/>
+      <w:r>
+        <w:t>Acciones</w:t>
+      </w:r>
+      <w:proofErr w:type="spellEnd"/>
+      <w:r>
+        <w:t xml:space="preserve"> </w:t>
+      </w:r>
+      <w:proofErr w:type="spellStart"/>
+      <w:r>
+        <w:t>imediadas</w:t>
+      </w:r>
+      <w:proofErr w:type="spellEnd"/>
+      <w:r>
+        <w:t> :</w:t>
+      </w:r>
+    </w:p>
+    <w:p>
+      <w:pPr>
+        <w:pStyle w:val="ListParagraph"/>
+        <w:numPr>
+          <w:ilvl w:val="0"/>
+          <w:numId w:val="21"/>
+        </w:numPr>
+        <w:rPr>
+          <w:lang w:val="es-VE"/>
+        </w:rPr>
+      </w:pPr>
+      <w:r>
+        <w:rPr>
+          <w:lang w:val="es-VE"/>
+        </w:rPr>
+        <w:t>Cerrar la playa para carros y motos</w:t>
+      </w:r>
+    </w:p>
+    <w:p>
+      <w:pPr>
+        <w:pStyle w:val="ListParagraph"/>
+        <w:numPr>
+          <w:ilvl w:val="0"/>
+          <w:numId w:val="21"/>
+        </w:numPr>
+        <w:rPr>
+          <w:lang w:val="es-VE"/>
+        </w:rPr>
+      </w:pPr>
+      <w:proofErr w:type="spellStart"/>
+      <w:r>
+        <w:rPr>
+          <w:lang w:val="es-VE"/>
+        </w:rPr>
+        <w:t>Abilitar</w:t>
+      </w:r>
+      <w:proofErr w:type="spellEnd"/>
+      <w:r>
+        <w:rPr>
+          <w:lang w:val="es-VE"/>
+        </w:rPr>
+        <w:t xml:space="preserve"> el estacionamiento (detrás de los quiscos)</w:t>
+      </w:r>
+    </w:p>
+    <w:p>
+      <w:pPr>
+        <w:pStyle w:val="ListParagraph"/>
+        <w:numPr>
+          <w:ilvl w:val="0"/>
+          <w:numId w:val="21"/>
+        </w:numPr>
+        <w:rPr>
+          <w:lang w:val="es-VE"/>
+        </w:rPr>
+      </w:pPr>
+      <w:r>
+        <w:rPr>
+          <w:lang w:val="es-VE"/>
+        </w:rPr>
+        <w:t xml:space="preserve">Apostar un </w:t>
+      </w:r>
+      <w:proofErr w:type="spellStart"/>
+      <w:r>
+        <w:rPr>
+          <w:lang w:val="es-VE"/>
+        </w:rPr>
+        <w:t>guardian</w:t>
+      </w:r>
+      <w:proofErr w:type="spellEnd"/>
+      <w:r>
+        <w:rPr>
+          <w:lang w:val="es-VE"/>
+        </w:rPr>
+        <w:t xml:space="preserve"> de parque</w:t>
+      </w:r>
+      <w:r>
+        <w:rPr>
+          <w:lang w:val="es-VE"/>
+        </w:rPr>
+        <w:t>o</w:t>
+      </w:r>
+    </w:p>
+    <w:p>
+      <w:pPr>
+        <w:pStyle w:val="ListParagraph"/>
+        <w:numPr>
+          <w:ilvl w:val="0"/>
+          <w:numId w:val="21"/>
+        </w:numPr>
+        <w:rPr>
+          <w:lang w:val="es-VE"/>
+        </w:rPr>
+      </w:pPr>
+      <w:r>
+        <w:rPr>
+          <w:lang w:val="es-VE"/>
+        </w:rPr>
+        <w:t>Poner potes de basura</w:t>
+      </w:r>
+    </w:p>
+    <w:p>
+      <w:pPr>
+        <w:pStyle w:val="ListParagraph"/>
+        <w:numPr>
+          <w:ilvl w:val="0"/>
+          <w:numId w:val="21"/>
+        </w:numPr>
+        <w:rPr>
+          <w:lang w:val="es-VE"/>
+        </w:rPr>
+      </w:pPr>
+      <w:r>
+        <w:rPr>
+          <w:lang w:val="es-VE"/>
+        </w:rPr>
+        <w:t>Organizar limpiezas regulares de la playa</w:t>
+      </w:r>
+    </w:p>
+    <w:p>
+      <w:pPr>
+        <w:pStyle w:val="Heading3"/>
+      </w:pPr>
+      <w:r>
+        <w:t xml:space="preserve">Mas </w:t>
+      </w:r>
+      <w:proofErr w:type="spellStart"/>
+      <w:r>
+        <w:t>alla</w:t>
+      </w:r>
+      <w:proofErr w:type="spellEnd"/>
+      <w:r>
+        <w:t>:</w:t>
+      </w:r>
+    </w:p>
+    <w:p>
+      <w:pPr>
+        <w:pStyle w:val="ListParagraph"/>
+        <w:numPr>
+          <w:ilvl w:val="0"/>
+          <w:numId w:val="22"/>
+        </w:numPr>
+        <w:rPr>
+          <w:lang w:val="es-VE"/>
+        </w:rPr>
+      </w:pPr>
+      <w:r>
+        <w:rPr>
+          <w:lang w:val="es-VE"/>
+        </w:rPr>
+        <w:t>Un muelle para las lanchas</w:t>
+      </w:r>
+    </w:p>
+    <w:p>
+      <w:pPr>
+        <w:pStyle w:val="ListParagraph"/>
+        <w:numPr>
+          <w:ilvl w:val="0"/>
+          <w:numId w:val="22"/>
+        </w:numPr>
+        <w:rPr>
+          <w:lang w:val="es-VE"/>
+        </w:rPr>
+      </w:pPr>
+      <w:r>
+        <w:rPr>
+          <w:lang w:val="es-VE"/>
+        </w:rPr>
+        <w:t>Una plataforma flotante</w:t>
+      </w:r>
+      <w:r>
+        <w:rPr>
+          <w:lang w:val="es-VE"/>
+        </w:rPr>
+        <w:t xml:space="preserve"> (es muy peligroso cuando los niños se montan en las lanchas</w:t>
+      </w:r>
+      <w:proofErr w:type="gramStart"/>
+      <w:r>
+        <w:rPr>
+          <w:lang w:val="es-VE"/>
+        </w:rPr>
+        <w:t>!</w:t>
+      </w:r>
+      <w:proofErr w:type="gramEnd"/>
+      <w:r>
+        <w:rPr>
+          <w:lang w:val="es-VE"/>
+        </w:rPr>
+        <w:t>)</w:t>
+      </w:r>
+    </w:p>
+    <w:p>
+      <w:pPr>
+        <w:pStyle w:val="ListParagraph"/>
+        <w:numPr>
+          <w:ilvl w:val="0"/>
+          <w:numId w:val="22"/>
+        </w:numPr>
+        <w:rPr>
+          <w:lang w:val="es-VE"/>
+        </w:rPr>
+      </w:pPr>
+      <w:r>
+        <w:rPr>
+          <w:lang w:val="es-VE"/>
+        </w:rPr>
+        <w:t xml:space="preserve">Un </w:t>
+      </w:r>
+      <w:proofErr w:type="spellStart"/>
+      <w:r>
+        <w:rPr>
+          <w:lang w:val="es-VE"/>
+        </w:rPr>
+        <w:t>salvavida</w:t>
+      </w:r>
+      <w:proofErr w:type="spellEnd"/>
+      <w:r>
+        <w:rPr>
+          <w:lang w:val="es-VE"/>
+        </w:rPr>
+        <w:t xml:space="preserve"> (que también </w:t>
+      </w:r>
+      <w:proofErr w:type="spellStart"/>
+      <w:r>
+        <w:rPr>
+          <w:lang w:val="es-VE"/>
+        </w:rPr>
+        <w:t>esta</w:t>
+      </w:r>
+      <w:proofErr w:type="spellEnd"/>
+      <w:r>
+        <w:rPr>
+          <w:lang w:val="es-VE"/>
+        </w:rPr>
+        <w:t xml:space="preserve"> pendiente de que ninguno bote basura)</w:t>
+      </w:r>
+    </w:p>
+    <w:p>
+      <w:pPr>
+        <w:pStyle w:val="ListParagraph"/>
+        <w:numPr>
+          <w:ilvl w:val="0"/>
+          <w:numId w:val="22"/>
+        </w:numPr>
+        <w:rPr>
+          <w:lang w:val="es-VE"/>
+        </w:rPr>
+      </w:pPr>
+      <w:r>
+        <w:rPr>
+          <w:lang w:val="es-VE"/>
+        </w:rPr>
+        <w:t>Beach bar</w:t>
+      </w:r>
+    </w:p>
+    <w:p>
+      <w:pPr>
+        <w:pStyle w:val="ListParagraph"/>
+        <w:numPr>
+          <w:ilvl w:val="0"/>
+          <w:numId w:val="22"/>
+        </w:numPr>
+        <w:rPr>
+          <w:lang w:val="es-VE"/>
+        </w:rPr>
+      </w:pPr>
+      <w:r>
+        <w:rPr>
+          <w:lang w:val="es-VE"/>
+        </w:rPr>
+        <w:t xml:space="preserve">Parillas de uso </w:t>
+      </w:r>
+      <w:proofErr w:type="spellStart"/>
+      <w:r>
+        <w:rPr>
+          <w:lang w:val="es-VE"/>
+        </w:rPr>
+        <w:t>publico</w:t>
+      </w:r>
+      <w:proofErr w:type="spellEnd"/>
+      <w:r>
+        <w:rPr>
+          <w:lang w:val="es-VE"/>
+        </w:rPr>
+        <w:t xml:space="preserve"> (se puede vender el carbón y el pescado)</w:t>
+      </w:r>
+    </w:p>
+    <w:p>
+      <w:pPr>
+        <w:pStyle w:val="ListParagraph"/>
+        <w:numPr>
+          <w:ilvl w:val="0"/>
+          <w:numId w:val="22"/>
+        </w:numPr>
+        <w:rPr>
+          <w:lang w:val="es-VE"/>
+        </w:rPr>
+      </w:pPr>
+      <w:r>
+        <w:rPr>
+          <w:lang w:val="es-VE"/>
+        </w:rPr>
+        <w:t xml:space="preserve">Una guardería para los </w:t>
+      </w:r>
+      <w:proofErr w:type="spellStart"/>
+      <w:r>
+        <w:rPr>
+          <w:lang w:val="es-VE"/>
+        </w:rPr>
+        <w:t>ninios</w:t>
+      </w:r>
+      <w:proofErr w:type="spellEnd"/>
+    </w:p>
+    <w:p>
+      <w:pPr>
+        <w:pStyle w:val="Heading3"/>
+      </w:pPr>
+      <w:r>
+        <w:t xml:space="preserve">Area de </w:t>
+      </w:r>
+      <w:proofErr w:type="spellStart"/>
+      <w:r>
+        <w:t>servicios</w:t>
+      </w:r>
+      <w:proofErr w:type="spellEnd"/>
+    </w:p>
+    <w:p>
+      <w:pPr>
+        <w:rPr>
+          <w:lang w:val="es-VE"/>
+        </w:rPr>
+      </w:pPr>
+      <w:r>
+        <w:rPr>
+          <w:lang w:val="es-VE"/>
+        </w:rPr>
+        <w:t xml:space="preserve">Reorganizar los quiscos para ofrecer una gama más amplia de productos de alta calidad, especialización. </w:t>
+      </w:r>
+      <w:r>
+        <w:rPr>
+          <w:lang w:val="es-VE"/>
+        </w:rPr>
+        <w:t xml:space="preserve"> </w:t>
+      </w:r>
+      <w:r>
+        <w:rPr>
+          <w:lang w:val="es-VE"/>
+        </w:rPr>
+        <w:t>Por ejemplo:</w:t>
+      </w:r>
+    </w:p>
+    <w:p>
+      <w:pPr>
+        <w:pStyle w:val="ListParagraph"/>
+        <w:numPr>
+          <w:ilvl w:val="0"/>
+          <w:numId w:val="22"/>
+        </w:numPr>
+        <w:rPr>
+          <w:lang w:val="es-VE"/>
+        </w:rPr>
+      </w:pPr>
+      <w:r>
+        <w:rPr>
+          <w:lang w:val="es-VE"/>
+        </w:rPr>
+        <w:t>Desayunos</w:t>
+      </w:r>
+    </w:p>
+    <w:p>
+      <w:pPr>
+        <w:pStyle w:val="ListParagraph"/>
+        <w:numPr>
+          <w:ilvl w:val="0"/>
+          <w:numId w:val="22"/>
+        </w:numPr>
+        <w:rPr>
+          <w:lang w:val="es-VE"/>
+        </w:rPr>
+      </w:pPr>
+      <w:r>
+        <w:rPr>
+          <w:lang w:val="es-VE"/>
+        </w:rPr>
+        <w:t>Cachapas</w:t>
+      </w:r>
+    </w:p>
+    <w:p>
+      <w:pPr>
+        <w:pStyle w:val="ListParagraph"/>
+        <w:numPr>
+          <w:ilvl w:val="0"/>
+          <w:numId w:val="22"/>
+        </w:numPr>
+        <w:rPr>
+          <w:lang w:val="es-VE"/>
+        </w:rPr>
+      </w:pPr>
+      <w:r>
+        <w:rPr>
+          <w:lang w:val="es-VE"/>
+        </w:rPr>
+        <w:t xml:space="preserve">Jugos naturales frescos, limonada </w:t>
+      </w:r>
+      <w:proofErr w:type="spellStart"/>
+      <w:r>
+        <w:rPr>
+          <w:lang w:val="es-VE"/>
+        </w:rPr>
+        <w:t>y</w:t>
+      </w:r>
+      <w:proofErr w:type="spellEnd"/>
+      <w:r>
+        <w:rPr>
+          <w:lang w:val="es-VE"/>
+        </w:rPr>
+        <w:t xml:space="preserve"> ice-tea casero</w:t>
+      </w:r>
+    </w:p>
+    <w:p>
+      <w:pPr>
+        <w:pStyle w:val="ListParagraph"/>
+        <w:numPr>
+          <w:ilvl w:val="0"/>
+          <w:numId w:val="22"/>
+        </w:numPr>
+        <w:rPr>
+          <w:lang w:val="es-VE"/>
+        </w:rPr>
+      </w:pPr>
+      <w:r>
+        <w:rPr>
+          <w:lang w:val="es-VE"/>
+        </w:rPr>
+        <w:t>Pez y carne a la brasa</w:t>
+      </w:r>
+    </w:p>
+    <w:p>
+      <w:pPr>
+        <w:pStyle w:val="ListParagraph"/>
+        <w:numPr>
+          <w:ilvl w:val="0"/>
+          <w:numId w:val="22"/>
+        </w:numPr>
+        <w:rPr>
+          <w:lang w:val="es-VE"/>
+        </w:rPr>
+      </w:pPr>
+      <w:r>
+        <w:rPr>
+          <w:lang w:val="es-VE"/>
+        </w:rPr>
+        <w:t xml:space="preserve">Poner una “tasa </w:t>
+      </w:r>
+      <w:proofErr w:type="spellStart"/>
+      <w:r>
+        <w:rPr>
+          <w:lang w:val="es-VE"/>
+        </w:rPr>
+        <w:t>ecologica</w:t>
+      </w:r>
+      <w:proofErr w:type="spellEnd"/>
+      <w:r>
+        <w:rPr>
+          <w:lang w:val="es-VE"/>
+        </w:rPr>
+        <w:t xml:space="preserve">” </w:t>
+      </w:r>
+      <w:proofErr w:type="spellStart"/>
+      <w:r>
+        <w:rPr>
+          <w:lang w:val="es-VE"/>
+        </w:rPr>
+        <w:t>simbolica</w:t>
+      </w:r>
+      <w:proofErr w:type="spellEnd"/>
+      <w:r>
+        <w:rPr>
+          <w:lang w:val="es-VE"/>
+        </w:rPr>
+        <w:t xml:space="preserve"> a las bebidas industriales y la </w:t>
+      </w:r>
+      <w:proofErr w:type="spellStart"/>
+      <w:r>
+        <w:rPr>
+          <w:lang w:val="es-VE"/>
+        </w:rPr>
+        <w:t>chucheria</w:t>
+      </w:r>
+      <w:proofErr w:type="spellEnd"/>
+    </w:p>
+    <w:p>
+      <w:pPr>
+        <w:pStyle w:val="Heading3"/>
+      </w:pPr>
+      <w:proofErr w:type="spellStart"/>
+      <w:r>
+        <w:t>Eventos</w:t>
+      </w:r>
+      <w:proofErr w:type="spellEnd"/>
+    </w:p>
+    <w:p>
+      <w:pPr>
+        <w:rPr>
+          <w:lang w:val="es-VE"/>
+        </w:rPr>
+      </w:pPr>
+      <w:r>
+        <w:rPr>
+          <w:lang w:val="es-VE"/>
+        </w:rPr>
+        <w:t>Escuela de tambores</w:t>
+      </w:r>
+    </w:p>
+    <w:p>
+      <w:pPr>
+        <w:rPr>
+          <w:lang w:val="es-VE"/>
+        </w:rPr>
+      </w:pPr>
     </w:p>
     <w:p>
       <w:pPr>
         <w:pStyle w:val="Heading2"/>
-      </w:pPr>
-      <w:r>
+        <w:rPr>
+          <w:lang w:val="es-VE"/>
+        </w:rPr>
+      </w:pPr>
+      <w:r>
+        <w:rPr>
+          <w:lang w:val="es-VE"/>
+        </w:rPr>
         <w:t>El pueblo</w:t>
       </w:r>
     </w:p>
     <w:p>
       <w:pPr>
+        <w:rPr>
+          <w:lang w:val="es-VE"/>
+        </w:rPr>
+      </w:pPr>
+      <w:r>
+        <w:rPr>
+          <w:lang w:val="es-VE"/>
+        </w:rPr>
+        <w:t>Limpieza</w:t>
+      </w:r>
+    </w:p>
+    <w:p>
+      <w:pPr>
+        <w:rPr>
+          <w:lang w:val="es-VE"/>
+        </w:rPr>
+      </w:pPr>
+      <w:r>
+        <w:rPr>
+          <w:lang w:val="es-VE"/>
+        </w:rPr>
+        <w:t>Recolección de basura</w:t>
+      </w:r>
+      <w:bookmarkStart w:id="0" w:name="_GoBack"/>
+      <w:bookmarkEnd w:id="0"/>
+    </w:p>
+    <w:p>
+      <w:pPr>
         <w:pStyle w:val="Heading1"/>
-      </w:pPr>
-      <w:r>
+        <w:rPr>
+          <w:lang w:val="es-VE"/>
+        </w:rPr>
+      </w:pPr>
+      <w:proofErr w:type="spellStart"/>
+      <w:r>
+        <w:rPr>
+          <w:lang w:val="es-VE"/>
+        </w:rPr>
         <w:t>Realizacion</w:t>
       </w:r>
+      <w:proofErr w:type="spellEnd"/>
     </w:p>
     <w:p>
       <w:pPr>
         <w:pStyle w:val="Heading2"/>
-      </w:pPr>
-      <w:r>
+        <w:rPr>
+          <w:lang w:val="es-VE"/>
+        </w:rPr>
+      </w:pPr>
+      <w:r>
+        <w:rPr>
+          <w:lang w:val="es-VE"/>
+        </w:rPr>
         <w:t>Grupos objetivos</w:t>
       </w:r>
     </w:p>
@@ -1572,21 +3782,58 @@
         <w:rPr>
           <w:lang w:val="es-VE"/>
         </w:rPr>
-        <w:t>Son turistas extranjeros (back-packers) que quieren conocer las varias partes del país de manera informal y auto-determinado. Ellos viajan típicamente solos o en pequeños grupos, por ejemplo empezando por Mérida, Los Llanos, Canaima, y al final de la estadía quieren descansar unos días en la playa. El Parque brindaría un ambiente perfecto por este fin. La duración típica de la estancia es de 4 a 7 días.</w:t>
-      </w:r>
-    </w:p>
-    <w:p>
-      <w:pPr>
-        <w:rPr>
-          <w:lang w:val="es-VE"/>
-        </w:rPr>
-      </w:pPr>
-      <w:r>
-        <w:rPr>
-          <w:lang w:val="es-VE"/>
-        </w:rPr>
-        <w:t>Captura: Por referencia de otros tour operator de Venezuela. O se hace un acuerdo de mutuo intercambio de referencias, o se paga una comisión para cada referencia. Adicionalmente: Pagina web, Google Ads</w:t>
-      </w:r>
+        <w:lastRenderedPageBreak/>
+        <w:t>Son turistas extranjeros (back-</w:t>
+      </w:r>
+      <w:proofErr w:type="spellStart"/>
+      <w:r>
+        <w:rPr>
+          <w:lang w:val="es-VE"/>
+        </w:rPr>
+        <w:t>packers</w:t>
+      </w:r>
+      <w:proofErr w:type="spellEnd"/>
+      <w:r>
+        <w:rPr>
+          <w:lang w:val="es-VE"/>
+        </w:rPr>
+        <w:t>) que quieren conocer las varias partes del país de manera informal y auto-determinado. Ellos viajan típicamente solos o en pequeños grupos, por ejemplo empezando por Mérida, Los Llanos, Canaima, y al final de la estadía quieren descansar unos días en la playa. El Parque brindaría un ambiente perfecto por este fin. La duración típica de la estancia es de 4 a 7 días.</w:t>
+      </w:r>
+    </w:p>
+    <w:p>
+      <w:pPr>
+        <w:rPr>
+          <w:lang w:val="es-VE"/>
+        </w:rPr>
+      </w:pPr>
+      <w:r>
+        <w:rPr>
+          <w:lang w:val="es-VE"/>
+        </w:rPr>
+        <w:t xml:space="preserve">Captura: Por referencia de otros tour </w:t>
+      </w:r>
+      <w:proofErr w:type="spellStart"/>
+      <w:r>
+        <w:rPr>
+          <w:lang w:val="es-VE"/>
+        </w:rPr>
+        <w:t>operator</w:t>
+      </w:r>
+      <w:proofErr w:type="spellEnd"/>
+      <w:r>
+        <w:rPr>
+          <w:lang w:val="es-VE"/>
+        </w:rPr>
+        <w:t xml:space="preserve"> de Venezuela. O se hace un acuerdo de mutuo intercambio de referencias, o se paga una comisión para cada referencia. Adicionalmente: Pagina web, Google </w:t>
+      </w:r>
+      <w:proofErr w:type="spellStart"/>
+      <w:r>
+        <w:rPr>
+          <w:lang w:val="es-VE"/>
+        </w:rPr>
+        <w:t>Ads</w:t>
+      </w:r>
+      <w:proofErr w:type="spellEnd"/>
     </w:p>
     <w:p>
       <w:pPr>
@@ -1751,7 +3998,6 @@
           <w:color w:val="000000"/>
           <w:lang w:val="es-VE"/>
         </w:rPr>
-        <w:lastRenderedPageBreak/>
         <w:t>E: Instructores</w:t>
       </w:r>
     </w:p>
@@ -1786,7 +4032,14 @@
           <w:rFonts w:ascii="Tw Cen MT" w:eastAsia="Tw Cen MT" w:hAnsi="Tw Cen MT" w:cs="Tw Cen MT"/>
           <w:lang w:val="es-VE"/>
         </w:rPr>
-        <w:t>Ingles (nativo)</w:t>
+        <w:t>Inglés</w:t>
+      </w:r>
+      <w:r>
+        <w:rPr>
+          <w:rFonts w:ascii="Tw Cen MT" w:eastAsia="Tw Cen MT" w:hAnsi="Tw Cen MT" w:cs="Tw Cen MT"/>
+          <w:lang w:val="es-VE"/>
+        </w:rPr>
+        <w:t xml:space="preserve"> (nativo)</w:t>
       </w:r>
     </w:p>
     <w:p>
@@ -1912,6 +4165,7 @@
           <w:rFonts w:ascii="Tw Cen MT" w:eastAsia="Tw Cen MT" w:hAnsi="Tw Cen MT" w:cs="Tw Cen MT"/>
           <w:lang w:val="es-VE"/>
         </w:rPr>
+        <w:lastRenderedPageBreak/>
         <w:t>Cocina internacional de calidad</w:t>
       </w:r>
     </w:p>
@@ -1932,20 +4186,50 @@
           <w:rFonts w:ascii="Tw Cen MT" w:eastAsia="Tw Cen MT" w:hAnsi="Tw Cen MT" w:cs="Tw Cen MT"/>
           <w:lang w:val="es-VE"/>
         </w:rPr>
-        <w:t>Manejo de PC y internet</w:t>
-      </w:r>
-    </w:p>
-    <w:p>
-      <w:pPr>
-        <w:rPr>
-          <w:lang w:val="es-VE"/>
-        </w:rPr>
-      </w:pPr>
-      <w:r>
-        <w:rPr>
-          <w:lang w:val="es-VE"/>
-        </w:rPr>
-        <w:t>La estancia va a ser gratuito por el instructor, pero el/ella tendrá tomarse cargo de los costos de viaje. La enseñanza va a ser dirigido o los niños del pueblo, o a los grupos interesados, por ejemplo amas de casa para la nutrición.</w:t>
+        <w:t xml:space="preserve">Manejo de PC </w:t>
+      </w:r>
+      <w:proofErr w:type="spellStart"/>
+      <w:r>
+        <w:rPr>
+          <w:rFonts w:ascii="Tw Cen MT" w:eastAsia="Tw Cen MT" w:hAnsi="Tw Cen MT" w:cs="Tw Cen MT"/>
+          <w:lang w:val="es-VE"/>
+        </w:rPr>
+        <w:t>y</w:t>
+      </w:r>
+      <w:proofErr w:type="spellEnd"/>
+      <w:r>
+        <w:rPr>
+          <w:rFonts w:ascii="Tw Cen MT" w:eastAsia="Tw Cen MT" w:hAnsi="Tw Cen MT" w:cs="Tw Cen MT"/>
+          <w:lang w:val="es-VE"/>
+        </w:rPr>
+        <w:t xml:space="preserve"> internet</w:t>
+      </w:r>
+    </w:p>
+    <w:p>
+      <w:pPr>
+        <w:rPr>
+          <w:lang w:val="es-VE"/>
+        </w:rPr>
+      </w:pPr>
+      <w:r>
+        <w:rPr>
+          <w:lang w:val="es-VE"/>
+        </w:rPr>
+        <w:t xml:space="preserve">La estancia va a ser gratuito por el instructor, pero </w:t>
+      </w:r>
+      <w:proofErr w:type="spellStart"/>
+      <w:r>
+        <w:rPr>
+          <w:lang w:val="es-VE"/>
+        </w:rPr>
+        <w:t>el</w:t>
+      </w:r>
+      <w:proofErr w:type="spellEnd"/>
+      <w:r>
+        <w:rPr>
+          <w:lang w:val="es-VE"/>
+        </w:rPr>
+        <w:t>/ella tendrá tomarse cargo de los costos de viaje. La enseñanza va a ser dirigido o los niños del pueblo, o a los grupos interesados, por ejemplo amas de casa para la nutrición.</w:t>
       </w:r>
     </w:p>
     <w:p>
@@ -1965,21 +4249,37 @@
       <w:pPr>
         <w:pStyle w:val="Heading2"/>
       </w:pPr>
+      <w:proofErr w:type="spellStart"/>
       <w:r>
         <w:t>Actividades</w:t>
       </w:r>
-    </w:p>
-    <w:p>
-      <w:pPr>
-        <w:rPr>
-          <w:lang w:val="es-VE"/>
-        </w:rPr>
-      </w:pPr>
-      <w:r>
-        <w:rPr>
-          <w:lang w:val="es-VE"/>
-        </w:rPr>
-        <w:t>Las actividades del campamento se dividen el las actividades turísticas y las actividades social/educativos.</w:t>
+      <w:proofErr w:type="spellEnd"/>
+    </w:p>
+    <w:p>
+      <w:pPr>
+        <w:rPr>
+          <w:lang w:val="es-VE"/>
+        </w:rPr>
+      </w:pPr>
+      <w:r>
+        <w:rPr>
+          <w:lang w:val="es-VE"/>
+        </w:rPr>
+        <w:t xml:space="preserve">Las actividades del campamento se dividen </w:t>
+      </w:r>
+      <w:proofErr w:type="spellStart"/>
+      <w:r>
+        <w:rPr>
+          <w:lang w:val="es-VE"/>
+        </w:rPr>
+        <w:t>el las</w:t>
+      </w:r>
+      <w:proofErr w:type="spellEnd"/>
+      <w:r>
+        <w:rPr>
+          <w:lang w:val="es-VE"/>
+        </w:rPr>
+        <w:t xml:space="preserve"> actividades turísticas y las actividades social/educativos.</w:t>
       </w:r>
     </w:p>
     <w:p>
@@ -2028,12 +4328,6 @@
         <w:gridCol w:w="6551"/>
       </w:tblGrid>
       <w:tr>
-        <w:tblPrEx>
-          <w:tblCellMar>
-            <w:top w:w="0" w:type="dxa"/>
-            <w:bottom w:w="0" w:type="dxa"/>
-          </w:tblCellMar>
-        </w:tblPrEx>
         <w:tc>
           <w:tcPr>
             <w:tcW w:w="2093" w:type="dxa"/>
@@ -2088,12 +4382,6 @@
         </w:tc>
       </w:tr>
       <w:tr>
-        <w:tblPrEx>
-          <w:tblCellMar>
-            <w:top w:w="0" w:type="dxa"/>
-            <w:bottom w:w="0" w:type="dxa"/>
-          </w:tblCellMar>
-        </w:tblPrEx>
         <w:tc>
           <w:tcPr>
             <w:tcW w:w="2093" w:type="dxa"/>
@@ -2163,12 +4451,6 @@
         </w:tc>
       </w:tr>
       <w:tr>
-        <w:tblPrEx>
-          <w:tblCellMar>
-            <w:top w:w="0" w:type="dxa"/>
-            <w:bottom w:w="0" w:type="dxa"/>
-          </w:tblCellMar>
-        </w:tblPrEx>
         <w:tc>
           <w:tcPr>
             <w:tcW w:w="2093" w:type="dxa"/>
@@ -2223,12 +4505,6 @@
         </w:tc>
       </w:tr>
       <w:tr>
-        <w:tblPrEx>
-          <w:tblCellMar>
-            <w:top w:w="0" w:type="dxa"/>
-            <w:bottom w:w="0" w:type="dxa"/>
-          </w:tblCellMar>
-        </w:tblPrEx>
         <w:tc>
           <w:tcPr>
             <w:tcW w:w="2093" w:type="dxa"/>
@@ -2251,8 +4527,17 @@
                 <w:sz w:val="24"/>
                 <w:lang w:val="es-VE"/>
               </w:rPr>
-              <w:t>Trabajos volontarios</w:t>
+              <w:t xml:space="preserve">Trabajos </w:t>
             </w:r>
+            <w:proofErr w:type="spellStart"/>
+            <w:r>
+              <w:rPr>
+                <w:sz w:val="24"/>
+                <w:lang w:val="es-VE"/>
+              </w:rPr>
+              <w:t>volontarios</w:t>
+            </w:r>
+            <w:proofErr w:type="spellEnd"/>
           </w:p>
         </w:tc>
         <w:tc>
@@ -2283,12 +4568,6 @@
         </w:tc>
       </w:tr>
       <w:tr>
-        <w:tblPrEx>
-          <w:tblCellMar>
-            <w:top w:w="0" w:type="dxa"/>
-            <w:bottom w:w="0" w:type="dxa"/>
-          </w:tblCellMar>
-        </w:tblPrEx>
         <w:tc>
           <w:tcPr>
             <w:tcW w:w="2093" w:type="dxa"/>
@@ -2343,12 +4622,6 @@
         </w:tc>
       </w:tr>
       <w:tr>
-        <w:tblPrEx>
-          <w:tblCellMar>
-            <w:top w:w="0" w:type="dxa"/>
-            <w:bottom w:w="0" w:type="dxa"/>
-          </w:tblCellMar>
-        </w:tblPrEx>
         <w:tc>
           <w:tcPr>
             <w:tcW w:w="2093" w:type="dxa"/>
@@ -2403,12 +4676,6 @@
         </w:tc>
       </w:tr>
       <w:tr>
-        <w:tblPrEx>
-          <w:tblCellMar>
-            <w:top w:w="0" w:type="dxa"/>
-            <w:bottom w:w="0" w:type="dxa"/>
-          </w:tblCellMar>
-        </w:tblPrEx>
         <w:tc>
           <w:tcPr>
             <w:tcW w:w="2093" w:type="dxa"/>
@@ -2463,12 +4730,6 @@
         </w:tc>
       </w:tr>
       <w:tr>
-        <w:tblPrEx>
-          <w:tblCellMar>
-            <w:top w:w="0" w:type="dxa"/>
-            <w:bottom w:w="0" w:type="dxa"/>
-          </w:tblCellMar>
-        </w:tblPrEx>
         <w:tc>
           <w:tcPr>
             <w:tcW w:w="2093" w:type="dxa"/>
@@ -2523,12 +4784,6 @@
         </w:tc>
       </w:tr>
       <w:tr>
-        <w:tblPrEx>
-          <w:tblCellMar>
-            <w:top w:w="0" w:type="dxa"/>
-            <w:bottom w:w="0" w:type="dxa"/>
-          </w:tblCellMar>
-        </w:tblPrEx>
         <w:tc>
           <w:tcPr>
             <w:tcW w:w="2093" w:type="dxa"/>
@@ -2583,12 +4838,6 @@
         </w:tc>
       </w:tr>
       <w:tr>
-        <w:tblPrEx>
-          <w:tblCellMar>
-            <w:top w:w="0" w:type="dxa"/>
-            <w:bottom w:w="0" w:type="dxa"/>
-          </w:tblCellMar>
-        </w:tblPrEx>
         <w:tc>
           <w:tcPr>
             <w:tcW w:w="2093" w:type="dxa"/>
@@ -2611,7 +4860,6 @@
                 <w:sz w:val="24"/>
                 <w:lang w:val="es-VE"/>
               </w:rPr>
-              <w:lastRenderedPageBreak/>
               <w:t>Juegos y diversiones</w:t>
             </w:r>
           </w:p>
@@ -2678,6 +4926,7 @@
         </w:rPr>
         <w:t xml:space="preserve">En las épocas de menor afluencia turística se utiliza las instalaciones para invitar los niños de los barrios humildes de Caracas y otras ciudades para que disfruten de una semana afuera de su contexto común que muchas veces no pueden permitirse por razones económicos. Se aprovecha esa estancia para que los niños se sensibilicen para las bellezas de Venezuela, y aprenden a mejor cuidar su ambiente. Adicionalmente se enseña de cuidar </w:t>
       </w:r>
+      <w:proofErr w:type="spellStart"/>
       <w:proofErr w:type="gramStart"/>
       <w:r>
         <w:rPr>
@@ -2685,12 +4934,20 @@
         </w:rPr>
         <w:t>mas</w:t>
       </w:r>
+      <w:proofErr w:type="spellEnd"/>
       <w:proofErr w:type="gramEnd"/>
       <w:r>
         <w:rPr>
           <w:lang w:val="es-VE"/>
         </w:rPr>
-        <w:t xml:space="preserve"> su salud personal y mental, en particular en relación a la comida “chatarra” y el uso indiscriminado de los aparatos electrónicos. </w:t>
+        <w:t xml:space="preserve"> su salud </w:t>
+      </w:r>
+      <w:r>
+        <w:rPr>
+          <w:lang w:val="es-VE"/>
+        </w:rPr>
+        <w:lastRenderedPageBreak/>
+        <w:t xml:space="preserve">personal y mental, en particular en relación a la comida “chatarra” y el uso indiscriminado de los aparatos electrónicos. </w:t>
       </w:r>
     </w:p>
     <w:p>
@@ -2730,12 +4987,6 @@
         <w:gridCol w:w="6551"/>
       </w:tblGrid>
       <w:tr>
-        <w:tblPrEx>
-          <w:tblCellMar>
-            <w:top w:w="0" w:type="dxa"/>
-            <w:bottom w:w="0" w:type="dxa"/>
-          </w:tblCellMar>
-        </w:tblPrEx>
         <w:tc>
           <w:tcPr>
             <w:tcW w:w="2093" w:type="dxa"/>
@@ -2790,12 +5041,6 @@
         </w:tc>
       </w:tr>
       <w:tr>
-        <w:tblPrEx>
-          <w:tblCellMar>
-            <w:top w:w="0" w:type="dxa"/>
-            <w:bottom w:w="0" w:type="dxa"/>
-          </w:tblCellMar>
-        </w:tblPrEx>
         <w:tc>
           <w:tcPr>
             <w:tcW w:w="2093" w:type="dxa"/>
@@ -2850,12 +5095,6 @@
         </w:tc>
       </w:tr>
       <w:tr>
-        <w:tblPrEx>
-          <w:tblCellMar>
-            <w:top w:w="0" w:type="dxa"/>
-            <w:bottom w:w="0" w:type="dxa"/>
-          </w:tblCellMar>
-        </w:tblPrEx>
         <w:tc>
           <w:tcPr>
             <w:tcW w:w="2093" w:type="dxa"/>
@@ -2910,12 +5149,6 @@
         </w:tc>
       </w:tr>
       <w:tr>
-        <w:tblPrEx>
-          <w:tblCellMar>
-            <w:top w:w="0" w:type="dxa"/>
-            <w:bottom w:w="0" w:type="dxa"/>
-          </w:tblCellMar>
-        </w:tblPrEx>
         <w:tc>
           <w:tcPr>
             <w:tcW w:w="2093" w:type="dxa"/>
@@ -2970,12 +5203,6 @@
         </w:tc>
       </w:tr>
       <w:tr>
-        <w:tblPrEx>
-          <w:tblCellMar>
-            <w:top w:w="0" w:type="dxa"/>
-            <w:bottom w:w="0" w:type="dxa"/>
-          </w:tblCellMar>
-        </w:tblPrEx>
         <w:tc>
           <w:tcPr>
             <w:tcW w:w="2093" w:type="dxa"/>
@@ -3030,12 +5257,6 @@
         </w:tc>
       </w:tr>
       <w:tr>
-        <w:tblPrEx>
-          <w:tblCellMar>
-            <w:top w:w="0" w:type="dxa"/>
-            <w:bottom w:w="0" w:type="dxa"/>
-          </w:tblCellMar>
-        </w:tblPrEx>
         <w:tc>
           <w:tcPr>
             <w:tcW w:w="2093" w:type="dxa"/>
@@ -3090,12 +5311,6 @@
         </w:tc>
       </w:tr>
       <w:tr>
-        <w:tblPrEx>
-          <w:tblCellMar>
-            <w:top w:w="0" w:type="dxa"/>
-            <w:bottom w:w="0" w:type="dxa"/>
-          </w:tblCellMar>
-        </w:tblPrEx>
         <w:tc>
           <w:tcPr>
             <w:tcW w:w="2093" w:type="dxa"/>
@@ -3150,12 +5365,6 @@
         </w:tc>
       </w:tr>
       <w:tr>
-        <w:tblPrEx>
-          <w:tblCellMar>
-            <w:top w:w="0" w:type="dxa"/>
-            <w:bottom w:w="0" w:type="dxa"/>
-          </w:tblCellMar>
-        </w:tblPrEx>
         <w:tc>
           <w:tcPr>
             <w:tcW w:w="2093" w:type="dxa"/>
@@ -3278,12 +5487,6 @@
         </w:tc>
       </w:tr>
       <w:tr>
-        <w:tblPrEx>
-          <w:tblCellMar>
-            <w:top w:w="0" w:type="dxa"/>
-            <w:bottom w:w="0" w:type="dxa"/>
-          </w:tblCellMar>
-        </w:tblPrEx>
         <w:tc>
           <w:tcPr>
             <w:tcW w:w="2093" w:type="dxa"/>
@@ -3385,12 +5588,6 @@
         </w:tc>
       </w:tr>
       <w:tr>
-        <w:tblPrEx>
-          <w:tblCellMar>
-            <w:top w:w="0" w:type="dxa"/>
-            <w:bottom w:w="0" w:type="dxa"/>
-          </w:tblCellMar>
-        </w:tblPrEx>
         <w:tc>
           <w:tcPr>
             <w:tcW w:w="2093" w:type="dxa"/>
@@ -3477,7 +5674,6 @@
         <w:rPr>
           <w:lang w:val="es-VE"/>
         </w:rPr>
-        <w:lastRenderedPageBreak/>
         <w:t xml:space="preserve">En algunas ocasiones del año se invita a los grupos ambientales de Venezuela y también del exterior para discutir temas de intereses comunes, para crear amistades y contactos, y para coordinar las respectivas actividades. Esos eventos son de una duración de 2 o 3 días aproximadamente.  </w:t>
       </w:r>
     </w:p>
@@ -3513,7 +5709,21 @@
         <w:rPr>
           <w:lang w:val="es-VE"/>
         </w:rPr>
-        <w:t xml:space="preserve">Para ejecutar las actividades se invita a instructores según el caso, el pago va a hacer establecido según el caso, en muchos casos también se podrá contar con personas tipo voluntarios (por ejemplo para la educación ambiental). Si posible se buscan los instructores dentro de la comunidad, por ejemplo para los tambores y para las excursiones locales. En este caso sin embargo hay que anotar que muchos turistas del exterior no hablan castellano, y se debe comunicar en ingles. Se tratara de dar a los instructores locales la formación </w:t>
+        <w:t xml:space="preserve">Para ejecutar las actividades se invita a instructores según el caso, el pago va a hacer establecido según el caso, en muchos casos también se podrá contar con personas tipo voluntarios (por ejemplo para la educación ambiental). Si posible se buscan los instructores dentro de la comunidad, por ejemplo para los tambores y para las excursiones locales. En este caso sin embargo hay que anotar que muchos turistas del exterior no hablan castellano, y se debe comunicar en </w:t>
+      </w:r>
+      <w:proofErr w:type="spellStart"/>
+      <w:r>
+        <w:rPr>
+          <w:lang w:val="es-VE"/>
+        </w:rPr>
+        <w:t>ingles</w:t>
+      </w:r>
+      <w:proofErr w:type="spellEnd"/>
+      <w:r>
+        <w:rPr>
+          <w:lang w:val="es-VE"/>
+        </w:rPr>
+        <w:t xml:space="preserve">. Se tratara de dar a los instructores locales la formación </w:t>
       </w:r>
       <w:proofErr w:type="gramStart"/>
       <w:r>
@@ -3540,6 +5750,7 @@
         <w:rPr>
           <w:lang w:val="es-VE"/>
         </w:rPr>
+        <w:lastRenderedPageBreak/>
         <w:t>Para algunas actividades y/o para estancias especiales se puede recurrir también a instructores internacionales, por ejemplo para un curso de Thai Chi intensivo.</w:t>
       </w:r>
     </w:p>
@@ -3588,20 +5799,48 @@
         <w:rPr>
           <w:lang w:val="es-VE"/>
         </w:rPr>
-        <w:t>Eso incluye habilidades como el manejo fluido del Ingles, el negocio del turismo, la cocina internacional, el conocimiento botánico y de las aves, y sobre todo tener un sentido para las costumbres y expectativas del cliente.</w:t>
-      </w:r>
-    </w:p>
-    <w:p>
-      <w:pPr>
-        <w:rPr>
-          <w:lang w:val="es-VE"/>
-        </w:rPr>
-      </w:pPr>
-      <w:r>
-        <w:rPr>
-          <w:lang w:val="es-VE"/>
-        </w:rPr>
-        <w:t>Estos se pueden enseñar en parte aquí o en un estudio especializado, por ejemplo en un instituto de turismo. Una posible alternativa también seria pasar un año en el exterior, por ejemplo como Au-pair.</w:t>
+        <w:t xml:space="preserve">Eso incluye habilidades como el manejo fluido del </w:t>
+      </w:r>
+      <w:proofErr w:type="spellStart"/>
+      <w:r>
+        <w:rPr>
+          <w:lang w:val="es-VE"/>
+        </w:rPr>
+        <w:t>Ingles</w:t>
+      </w:r>
+      <w:proofErr w:type="spellEnd"/>
+      <w:r>
+        <w:rPr>
+          <w:lang w:val="es-VE"/>
+        </w:rPr>
+        <w:t>, el negocio del turismo, la cocina internacional, el conocimiento botánico y de las aves, y sobre todo tener un sentido para las costumbres y expectativas del cliente.</w:t>
+      </w:r>
+    </w:p>
+    <w:p>
+      <w:pPr>
+        <w:rPr>
+          <w:lang w:val="es-VE"/>
+        </w:rPr>
+      </w:pPr>
+      <w:r>
+        <w:rPr>
+          <w:lang w:val="es-VE"/>
+        </w:rPr>
+        <w:t>Estos se pueden enseñar en parte aquí o en un estudio especializado, por ejemplo en un instituto de turismo. Una posible alternativa también seria pasar un año en el exterior, por ejemplo como Au-</w:t>
+      </w:r>
+      <w:proofErr w:type="spellStart"/>
+      <w:r>
+        <w:rPr>
+          <w:lang w:val="es-VE"/>
+        </w:rPr>
+        <w:t>pair</w:t>
+      </w:r>
+      <w:proofErr w:type="spellEnd"/>
+      <w:r>
+        <w:rPr>
+          <w:lang w:val="es-VE"/>
+        </w:rPr>
+        <w:t>.</w:t>
       </w:r>
     </w:p>
     <w:p>
@@ -3662,16 +5901,40 @@
         <w:rPr>
           <w:lang w:val="es-VE"/>
         </w:rPr>
-        <w:t>El enfoque esta en la parte práctica donde se aprende de cocinar saludable, por ejemplo con poco aceite y un calentamiento suave para conservar las vitaminas. Es importante que ese conocimiento se pueda aplicar de modo diario y a largo plazo, y también con un presupuesto reducido.</w:t>
+        <w:t xml:space="preserve">El enfoque </w:t>
+      </w:r>
+      <w:proofErr w:type="spellStart"/>
+      <w:r>
+        <w:rPr>
+          <w:lang w:val="es-VE"/>
+        </w:rPr>
+        <w:t>esta</w:t>
+      </w:r>
+      <w:proofErr w:type="spellEnd"/>
+      <w:r>
+        <w:rPr>
+          <w:lang w:val="es-VE"/>
+        </w:rPr>
+        <w:t xml:space="preserve"> en la parte práctica donde se aprende de cocinar saludable, por ejemplo con poco aceite y un calentamiento suave para conservar las vitaminas. Es importante que ese conocimiento se pueda aplicar de modo diario y a largo plazo, y también con un presupuesto reducido.</w:t>
       </w:r>
     </w:p>
     <w:p>
       <w:pPr>
         <w:pStyle w:val="Heading2"/>
       </w:pPr>
-      <w:r>
-        <w:t>Estudio economico</w:t>
-      </w:r>
+      <w:proofErr w:type="spellStart"/>
+      <w:r>
+        <w:t>Estudio</w:t>
+      </w:r>
+      <w:proofErr w:type="spellEnd"/>
+      <w:r>
+        <w:t xml:space="preserve"> </w:t>
+      </w:r>
+      <w:proofErr w:type="spellStart"/>
+      <w:r>
+        <w:t>economico</w:t>
+      </w:r>
+      <w:proofErr w:type="spellEnd"/>
     </w:p>
     <w:p>
       <w:pPr>
@@ -3715,10 +5978,18 @@
         <w:pStyle w:val="Heading2"/>
       </w:pPr>
       <w:r>
-        <w:t>La Asociació</w:t>
-      </w:r>
-      <w:r>
-        <w:t>n de gestion</w:t>
+        <w:t xml:space="preserve">La </w:t>
+      </w:r>
+      <w:proofErr w:type="spellStart"/>
+      <w:r>
+        <w:t>Asociació</w:t>
+      </w:r>
+      <w:r>
+        <w:t>n</w:t>
+      </w:r>
+      <w:proofErr w:type="spellEnd"/>
+      <w:r>
+        <w:t xml:space="preserve"> de gestion</w:t>
       </w:r>
     </w:p>
     <w:p>
@@ -3744,16 +6015,39 @@
         <w:rPr>
           <w:lang w:val="es-VE"/>
         </w:rPr>
-        <w:t xml:space="preserve">La asociación esta compuesto por todos los interesados en el caso, en particular los habitantes del pueblo, así como activistas e interesados de protección ambiental a nivel nacional e internacional. La asociación (o sus representantes) decide acerca de la política y las decisiones diarias. Importantes decisiones se toman en la asamblea plena a voto mayoritario.  </w:t>
+        <w:t xml:space="preserve">La asociación </w:t>
+      </w:r>
+      <w:proofErr w:type="spellStart"/>
+      <w:r>
+        <w:rPr>
+          <w:lang w:val="es-VE"/>
+        </w:rPr>
+        <w:t>esta</w:t>
+      </w:r>
+      <w:proofErr w:type="spellEnd"/>
+      <w:r>
+        <w:rPr>
+          <w:lang w:val="es-VE"/>
+        </w:rPr>
+        <w:t xml:space="preserve"> compuesto por todos los interesados en el caso, en particular los habitantes del pueblo, así como activistas e interesados de protección ambiental a nivel nacional e internacional. La asociación (o sus </w:t>
+      </w:r>
+      <w:r>
+        <w:rPr>
+          <w:lang w:val="es-VE"/>
+        </w:rPr>
+        <w:lastRenderedPageBreak/>
+        <w:t xml:space="preserve">representantes) decide acerca de la política y las decisiones diarias. Importantes decisiones se toman en la asamblea plena a voto mayoritario.  </w:t>
       </w:r>
     </w:p>
     <w:p>
       <w:pPr>
         <w:pStyle w:val="Heading3"/>
       </w:pPr>
+      <w:proofErr w:type="spellStart"/>
       <w:r>
         <w:t>Ganancias</w:t>
       </w:r>
+      <w:proofErr w:type="spellEnd"/>
     </w:p>
     <w:p>
       <w:pPr>
@@ -3887,16 +6181,42 @@
           <w:rFonts w:ascii="Tw Cen MT" w:eastAsia="Tw Cen MT" w:hAnsi="Tw Cen MT" w:cs="Tw Cen MT"/>
           <w:lang w:val="es-VE"/>
         </w:rPr>
-        <w:t xml:space="preserve">Desarrollo un modelo de casa familiar que sea económico y ecológico al mismo momento, que sea adaptada a las condiciones del sitio (climatológicos,  sociales etc.) y que este usando preferiblemente materiales del lugar </w:t>
+        <w:t xml:space="preserve">Desarrollo un modelo de casa familiar que sea económico y ecológico al mismo momento, que sea adaptada a las condiciones del sitio (climatológicos,  sociales etc.) y que </w:t>
+      </w:r>
+      <w:proofErr w:type="spellStart"/>
+      <w:r>
+        <w:rPr>
+          <w:rFonts w:ascii="Tw Cen MT" w:eastAsia="Tw Cen MT" w:hAnsi="Tw Cen MT" w:cs="Tw Cen MT"/>
+          <w:lang w:val="es-VE"/>
+        </w:rPr>
+        <w:t>este</w:t>
+      </w:r>
+      <w:proofErr w:type="spellEnd"/>
+      <w:r>
+        <w:rPr>
+          <w:rFonts w:ascii="Tw Cen MT" w:eastAsia="Tw Cen MT" w:hAnsi="Tw Cen MT" w:cs="Tw Cen MT"/>
+          <w:lang w:val="es-VE"/>
+        </w:rPr>
+        <w:t xml:space="preserve"> usando preferiblemente materiales del lugar </w:t>
       </w:r>
     </w:p>
     <w:p>
       <w:pPr>
         <w:pStyle w:val="Heading3"/>
       </w:pPr>
-      <w:r>
-        <w:t>Condición legal</w:t>
-      </w:r>
+      <w:proofErr w:type="spellStart"/>
+      <w:r>
+        <w:t>Condición</w:t>
+      </w:r>
+      <w:proofErr w:type="spellEnd"/>
+      <w:r>
+        <w:t xml:space="preserve"> </w:t>
+      </w:r>
+      <w:proofErr w:type="spellStart"/>
+      <w:r>
+        <w:t>legal</w:t>
+      </w:r>
+      <w:proofErr w:type="spellEnd"/>
     </w:p>
     <w:p>
       <w:pPr>
@@ -3962,9 +6282,19 @@
       <w:pPr>
         <w:pStyle w:val="Heading3"/>
       </w:pPr>
-      <w:r>
-        <w:t>Intereses particulares</w:t>
-      </w:r>
+      <w:proofErr w:type="spellStart"/>
+      <w:r>
+        <w:t>Intereses</w:t>
+      </w:r>
+      <w:proofErr w:type="spellEnd"/>
+      <w:r>
+        <w:t xml:space="preserve"> </w:t>
+      </w:r>
+      <w:proofErr w:type="spellStart"/>
+      <w:r>
+        <w:t>particulares</w:t>
+      </w:r>
+      <w:proofErr w:type="spellEnd"/>
     </w:p>
     <w:p>
       <w:pPr>
@@ -3983,9 +6313,11 @@
       <w:pPr>
         <w:pStyle w:val="Heading2"/>
       </w:pPr>
+      <w:proofErr w:type="spellStart"/>
       <w:r>
         <w:t>Alianzas</w:t>
       </w:r>
+      <w:proofErr w:type="spellEnd"/>
     </w:p>
     <w:p>
       <w:pPr>
@@ -3994,72 +6326,122 @@
           <w:lang w:val="es-VE"/>
         </w:rPr>
       </w:pPr>
-      <w:r>
-        <w:rPr>
-          <w:lang w:val="es-VE"/>
-        </w:rPr>
-        <w:t>Contributores volontarios</w:t>
-      </w:r>
-    </w:p>
-    <w:p>
-      <w:pPr>
-        <w:rPr>
-          <w:lang w:val="es-VE"/>
-        </w:rPr>
-      </w:pPr>
-      <w:r>
-        <w:rPr>
-          <w:lang w:val="es-VE"/>
-        </w:rPr>
-        <w:t xml:space="preserve">Se busca la cooperación con los entes interesados, en particular los entes públicos (Ministerio de Ambiente, Ministerio de turismo, Gobernación del Estado Vargas, Asociación de Vecinos), los institutos educativos (en </w:t>
-      </w:r>
+      <w:proofErr w:type="spellStart"/>
+      <w:r>
+        <w:rPr>
+          <w:lang w:val="es-VE"/>
+        </w:rPr>
+        <w:t>Contributores</w:t>
+      </w:r>
+      <w:proofErr w:type="spellEnd"/>
+      <w:r>
+        <w:rPr>
+          <w:lang w:val="es-VE"/>
+        </w:rPr>
+        <w:t xml:space="preserve"> </w:t>
+      </w:r>
+      <w:proofErr w:type="spellStart"/>
+      <w:r>
+        <w:rPr>
+          <w:lang w:val="es-VE"/>
+        </w:rPr>
+        <w:t>volontarios</w:t>
+      </w:r>
+      <w:proofErr w:type="spellEnd"/>
+    </w:p>
+    <w:p>
+      <w:pPr>
+        <w:rPr>
+          <w:lang w:val="es-VE"/>
+        </w:rPr>
+      </w:pPr>
+      <w:r>
+        <w:rPr>
+          <w:lang w:val="es-VE"/>
+        </w:rPr>
+        <w:t>Se busca la cooperación con los entes interesados, en particular los entes públicos (Ministerio de Ambiente, Ministerio de turismo, Gobernación del Estado Vargas, Asociación de Vecinos), los institutos educativos (en particular universidades con facultades de biología, ambiente y nutrición y con escuelas), con las asociaciones civiles de protección de ambiente a nivel nacional e internacional, y los agentes de turismo.</w:t>
+      </w:r>
+    </w:p>
+    <w:p>
+      <w:pPr>
+        <w:rPr>
+          <w:lang w:val="es-VE"/>
+        </w:rPr>
+      </w:pPr>
+    </w:p>
+    <w:p>
+      <w:pPr>
+        <w:rPr>
+          <w:lang w:val="es-VE"/>
+        </w:rPr>
+      </w:pPr>
+    </w:p>
+    <w:p>
+      <w:pPr>
+        <w:pStyle w:val="Heading2"/>
+        <w:rPr>
+          <w:lang w:val="es-VE"/>
+        </w:rPr>
+      </w:pPr>
+      <w:r>
+        <w:rPr>
+          <w:lang w:val="es-VE"/>
+        </w:rPr>
+        <w:t>Cronograma</w:t>
+      </w:r>
+    </w:p>
+    <w:p>
+      <w:pPr>
+        <w:rPr>
+          <w:lang w:val="es-VE"/>
+        </w:rPr>
+      </w:pPr>
+      <w:r>
+        <w:rPr>
+          <w:lang w:val="es-VE"/>
+        </w:rPr>
+        <w:t xml:space="preserve">No se ejecuten los 5 proyectos a la vez, </w:t>
+      </w:r>
+      <w:proofErr w:type="spellStart"/>
+      <w:r>
+        <w:rPr>
+          <w:lang w:val="es-VE"/>
+        </w:rPr>
+        <w:t>mas</w:t>
+      </w:r>
+      <w:proofErr w:type="spellEnd"/>
+      <w:r>
+        <w:rPr>
+          <w:lang w:val="es-VE"/>
+        </w:rPr>
+        <w:t xml:space="preserve"> bien </w:t>
+      </w:r>
+      <w:r>
+        <w:rPr>
+          <w:lang w:val="es-VE"/>
+        </w:rPr>
+        <w:t>se trabaja en diferentes etapas para tenerlo manejable, y de poder aprender de un paso al siguiente, y adaptarse de acuerdo. Una etapa ayuda a financiar el siguiente.</w:t>
+      </w:r>
+    </w:p>
+    <w:p>
+      <w:pPr>
+        <w:rPr>
+          <w:lang w:val="es-VE"/>
+        </w:rPr>
+      </w:pPr>
+    </w:p>
+    <w:p>
+      <w:pPr>
+        <w:pStyle w:val="Heading3"/>
+        <w:rPr>
+          <w:lang w:val="es-VE"/>
+        </w:rPr>
+      </w:pPr>
       <w:r>
         <w:rPr>
           <w:lang w:val="es-VE"/>
         </w:rPr>
         <w:lastRenderedPageBreak/>
-        <w:t>particular universidades con facultades de biología, ambiente y nutrición y con escuelas), con las asociaciones civiles de protección de ambiente a nivel nacional e internacional, y los agentes de turismo.</w:t>
-      </w:r>
-    </w:p>
-    <w:p>
-      <w:pPr>
-        <w:rPr>
-          <w:lang w:val="es-VE"/>
-        </w:rPr>
-      </w:pPr>
-    </w:p>
-    <w:p>
-      <w:pPr>
-        <w:rPr>
-          <w:lang w:val="es-VE"/>
-        </w:rPr>
-      </w:pPr>
-    </w:p>
-    <w:p>
-      <w:pPr>
-        <w:pStyle w:val="Heading2"/>
-        <w:rPr>
-          <w:lang w:val="es-VE"/>
-        </w:rPr>
-      </w:pPr>
-      <w:r>
-        <w:rPr>
-          <w:lang w:val="es-VE"/>
-        </w:rPr>
-        <w:t>Cronograma</w:t>
-      </w:r>
-    </w:p>
-    <w:p>
-      <w:pPr>
-        <w:pStyle w:val="Heading3"/>
-        <w:rPr>
-          <w:lang w:val="es-VE"/>
-        </w:rPr>
-      </w:pPr>
-      <w:r>
-        <w:rPr>
-          <w:lang w:val="es-VE"/>
-        </w:rPr>
         <w:t>Etapa 1 – Definición</w:t>
       </w:r>
     </w:p>
@@ -4200,16 +6582,58 @@
           <w:rFonts w:ascii="Tw Cen MT" w:eastAsia="Tw Cen MT" w:hAnsi="Tw Cen MT" w:cs="Tw Cen MT"/>
           <w:lang w:val="es-VE"/>
         </w:rPr>
-        <w:t>Afirmar por escrito el respaldo en principio de los entes responsables en forma de un LOI (carta de intención o “Letter of Intent” por sus siglas en Ingles)</w:t>
+        <w:t>Afirmar por escrito el respaldo en principio de los entes responsables en forma de un LOI (carta de intención o “</w:t>
+      </w:r>
+      <w:proofErr w:type="spellStart"/>
+      <w:r>
+        <w:rPr>
+          <w:rFonts w:ascii="Tw Cen MT" w:eastAsia="Tw Cen MT" w:hAnsi="Tw Cen MT" w:cs="Tw Cen MT"/>
+          <w:lang w:val="es-VE"/>
+        </w:rPr>
+        <w:t>Letter</w:t>
+      </w:r>
+      <w:proofErr w:type="spellEnd"/>
+      <w:r>
+        <w:rPr>
+          <w:rFonts w:ascii="Tw Cen MT" w:eastAsia="Tw Cen MT" w:hAnsi="Tw Cen MT" w:cs="Tw Cen MT"/>
+          <w:lang w:val="es-VE"/>
+        </w:rPr>
+        <w:t xml:space="preserve"> of </w:t>
+      </w:r>
+      <w:proofErr w:type="spellStart"/>
+      <w:r>
+        <w:rPr>
+          <w:rFonts w:ascii="Tw Cen MT" w:eastAsia="Tw Cen MT" w:hAnsi="Tw Cen MT" w:cs="Tw Cen MT"/>
+          <w:lang w:val="es-VE"/>
+        </w:rPr>
+        <w:t>Intent</w:t>
+      </w:r>
+      <w:proofErr w:type="spellEnd"/>
+      <w:r>
+        <w:rPr>
+          <w:rFonts w:ascii="Tw Cen MT" w:eastAsia="Tw Cen MT" w:hAnsi="Tw Cen MT" w:cs="Tw Cen MT"/>
+          <w:lang w:val="es-VE"/>
+        </w:rPr>
+        <w:t>” por sus siglas en Ingles)</w:t>
       </w:r>
     </w:p>
     <w:p>
       <w:pPr>
         <w:pStyle w:val="Heading3"/>
       </w:pPr>
-      <w:r>
-        <w:t>Etapa 2 – Planificación</w:t>
-      </w:r>
+      <w:proofErr w:type="spellStart"/>
+      <w:r>
+        <w:t>Etapa</w:t>
+      </w:r>
+      <w:proofErr w:type="spellEnd"/>
+      <w:r>
+        <w:t xml:space="preserve"> 2 – </w:t>
+      </w:r>
+      <w:proofErr w:type="spellStart"/>
+      <w:r>
+        <w:t>Planificación</w:t>
+      </w:r>
+      <w:proofErr w:type="spellEnd"/>
     </w:p>
     <w:p>
       <w:pPr>
@@ -4268,8 +6692,17 @@
           <w:rFonts w:ascii="Tw Cen MT" w:eastAsia="Tw Cen MT" w:hAnsi="Tw Cen MT" w:cs="Tw Cen MT"/>
           <w:lang w:val="es-VE"/>
         </w:rPr>
-        <w:t>Establecer enlaces con agentes de turismo y tour operator</w:t>
-      </w:r>
+        <w:t xml:space="preserve">Establecer enlaces con agentes de turismo y tour </w:t>
+      </w:r>
+      <w:proofErr w:type="spellStart"/>
+      <w:r>
+        <w:rPr>
+          <w:rFonts w:ascii="Tw Cen MT" w:eastAsia="Tw Cen MT" w:hAnsi="Tw Cen MT" w:cs="Tw Cen MT"/>
+          <w:lang w:val="es-VE"/>
+        </w:rPr>
+        <w:t>operator</w:t>
+      </w:r>
+      <w:proofErr w:type="spellEnd"/>
     </w:p>
     <w:p>
       <w:pPr>
@@ -4415,9 +6848,27 @@
       <w:pPr>
         <w:pStyle w:val="Heading3"/>
       </w:pPr>
-      <w:r>
-        <w:t>Etapa 3 – Actos formales</w:t>
-      </w:r>
+      <w:proofErr w:type="spellStart"/>
+      <w:r>
+        <w:t>Etapa</w:t>
+      </w:r>
+      <w:proofErr w:type="spellEnd"/>
+      <w:r>
+        <w:t xml:space="preserve"> 3 – </w:t>
+      </w:r>
+      <w:proofErr w:type="spellStart"/>
+      <w:r>
+        <w:t>Actos</w:t>
+      </w:r>
+      <w:proofErr w:type="spellEnd"/>
+      <w:r>
+        <w:t xml:space="preserve"> </w:t>
+      </w:r>
+      <w:proofErr w:type="spellStart"/>
+      <w:r>
+        <w:t>formales</w:t>
+      </w:r>
+      <w:proofErr w:type="spellEnd"/>
     </w:p>
     <w:p>
       <w:pPr>
@@ -4463,8 +6914,21 @@
       <w:pPr>
         <w:pStyle w:val="Heading3"/>
       </w:pPr>
-      <w:r>
-        <w:t xml:space="preserve">Etapa 4 – Ejecución </w:t>
+      <w:proofErr w:type="spellStart"/>
+      <w:r>
+        <w:t>Etapa</w:t>
+      </w:r>
+      <w:proofErr w:type="spellEnd"/>
+      <w:r>
+        <w:t xml:space="preserve"> 4 – </w:t>
+      </w:r>
+      <w:proofErr w:type="spellStart"/>
+      <w:r>
+        <w:t>Ejecución</w:t>
+      </w:r>
+      <w:proofErr w:type="spellEnd"/>
+      <w:r>
+        <w:t xml:space="preserve"> </w:t>
       </w:r>
     </w:p>
     <w:p>
@@ -4611,9 +7075,21 @@
       <w:pPr>
         <w:pStyle w:val="Heading3"/>
       </w:pPr>
-      <w:r>
-        <w:lastRenderedPageBreak/>
-        <w:t xml:space="preserve">Etapa 5 – Gestión </w:t>
+      <w:proofErr w:type="spellStart"/>
+      <w:r>
+        <w:t>Etapa</w:t>
+      </w:r>
+      <w:proofErr w:type="spellEnd"/>
+      <w:r>
+        <w:t xml:space="preserve"> 5 – </w:t>
+      </w:r>
+      <w:proofErr w:type="spellStart"/>
+      <w:r>
+        <w:t>Gestión</w:t>
+      </w:r>
+      <w:proofErr w:type="spellEnd"/>
+      <w:r>
+        <w:t xml:space="preserve"> </w:t>
       </w:r>
     </w:p>
     <w:p>
@@ -4684,14 +7160,39 @@
       </w:pPr>
     </w:p>
     <w:sectPr>
-      <w:headerReference w:type="default" r:id="rId10"/>
-      <w:footerReference w:type="default" r:id="rId11"/>
+      <w:headerReference w:type="default" r:id="rId12"/>
+      <w:footerReference w:type="default" r:id="rId13"/>
       <w:pgSz w:w="12240" w:h="15840"/>
       <w:pgMar w:top="1145" w:right="1049" w:bottom="1474" w:left="907" w:header="720" w:footer="720" w:gutter="0"/>
       <w:cols w:space="720"/>
     </w:sectPr>
   </w:body>
 </w:document>
+</file>
+
+<file path=word/endnotes.xml><?xml version="1.0" encoding="utf-8"?>
+<w:endnotes xmlns:wpc="http://schemas.microsoft.com/office/word/2010/wordprocessingCanvas" xmlns:mc="http://schemas.openxmlformats.org/markup-compatibility/2006" xmlns:o="urn:schemas-microsoft-com:office:office" xmlns:r="http://schemas.openxmlformats.org/officeDocument/2006/relationships" xmlns:m="http://schemas.openxmlformats.org/officeDocument/2006/math" xmlns:v="urn:schemas-microsoft-com:vml" xmlns:wp14="http://schemas.microsoft.com/office/word/2010/wordprocessingDrawing" xmlns:wp="http://schemas.openxmlformats.org/drawingml/2006/wordprocessingDrawing" xmlns:w10="urn:schemas-microsoft-com:office:word" xmlns:w="http://schemas.openxmlformats.org/wordprocessingml/2006/main" xmlns:w14="http://schemas.microsoft.com/office/word/2010/wordml" xmlns:wpg="http://schemas.microsoft.com/office/word/2010/wordprocessingGroup" xmlns:wpi="http://schemas.microsoft.com/office/word/2010/wordprocessingInk" xmlns:wne="http://schemas.microsoft.com/office/word/2006/wordml" xmlns:wps="http://schemas.microsoft.com/office/word/2010/wordprocessingShape" mc:Ignorable="w14 wp14">
+  <w:endnote w:type="separator" w:id="-1">
+    <w:p>
+      <w:pPr>
+        <w:spacing w:after="0" w:line="240" w:lineRule="auto"/>
+      </w:pPr>
+      <w:r>
+        <w:separator/>
+      </w:r>
+    </w:p>
+  </w:endnote>
+  <w:endnote w:type="continuationSeparator" w:id="0">
+    <w:p>
+      <w:pPr>
+        <w:spacing w:after="0" w:line="240" w:lineRule="auto"/>
+      </w:pPr>
+      <w:r>
+        <w:continuationSeparator/>
+      </w:r>
+    </w:p>
+  </w:endnote>
+</w:endnotes>
 </file>
 
 <file path=word/footer1.xml><?xml version="1.0" encoding="utf-8"?>
@@ -4722,13 +7223,38 @@
       <w:rPr>
         <w:noProof/>
       </w:rPr>
-      <w:t>4</w:t>
+      <w:t>9</w:t>
     </w:r>
     <w:r>
       <w:fldChar w:fldCharType="end"/>
     </w:r>
   </w:p>
 </w:ftr>
+</file>
+
+<file path=word/footnotes.xml><?xml version="1.0" encoding="utf-8"?>
+<w:footnotes xmlns:wpc="http://schemas.microsoft.com/office/word/2010/wordprocessingCanvas" xmlns:mc="http://schemas.openxmlformats.org/markup-compatibility/2006" xmlns:o="urn:schemas-microsoft-com:office:office" xmlns:r="http://schemas.openxmlformats.org/officeDocument/2006/relationships" xmlns:m="http://schemas.openxmlformats.org/officeDocument/2006/math" xmlns:v="urn:schemas-microsoft-com:vml" xmlns:wp14="http://schemas.microsoft.com/office/word/2010/wordprocessingDrawing" xmlns:wp="http://schemas.openxmlformats.org/drawingml/2006/wordprocessingDrawing" xmlns:w10="urn:schemas-microsoft-com:office:word" xmlns:w="http://schemas.openxmlformats.org/wordprocessingml/2006/main" xmlns:w14="http://schemas.microsoft.com/office/word/2010/wordml" xmlns:wpg="http://schemas.microsoft.com/office/word/2010/wordprocessingGroup" xmlns:wpi="http://schemas.microsoft.com/office/word/2010/wordprocessingInk" xmlns:wne="http://schemas.microsoft.com/office/word/2006/wordml" xmlns:wps="http://schemas.microsoft.com/office/word/2010/wordprocessingShape" mc:Ignorable="w14 wp14">
+  <w:footnote w:type="separator" w:id="-1">
+    <w:p>
+      <w:pPr>
+        <w:spacing w:after="0" w:line="240" w:lineRule="auto"/>
+      </w:pPr>
+      <w:r>
+        <w:separator/>
+      </w:r>
+    </w:p>
+  </w:footnote>
+  <w:footnote w:type="continuationSeparator" w:id="0">
+    <w:p>
+      <w:pPr>
+        <w:spacing w:after="0" w:line="240" w:lineRule="auto"/>
+      </w:pPr>
+      <w:r>
+        <w:continuationSeparator/>
+      </w:r>
+    </w:p>
+  </w:footnote>
+</w:footnotes>
 </file>
 
 <file path=word/header1.xml><?xml version="1.0" encoding="utf-8"?>
@@ -5292,6 +7818,119 @@
     </w:lvl>
   </w:abstractNum>
   <w:abstractNum w:abstractNumId="5">
+    <w:nsid w:val="111807E5"/>
+    <w:multiLevelType w:val="hybridMultilevel"/>
+    <w:tmpl w:val="06AE9DA0"/>
+    <w:lvl w:ilvl="0" w:tplc="04070001">
+      <w:start w:val="1"/>
+      <w:numFmt w:val="bullet"/>
+      <w:lvlText w:val=""/>
+      <w:lvlJc w:val="left"/>
+      <w:pPr>
+        <w:ind w:left="720" w:hanging="360"/>
+      </w:pPr>
+      <w:rPr>
+        <w:rFonts w:ascii="Symbol" w:hAnsi="Symbol" w:hint="default"/>
+      </w:rPr>
+    </w:lvl>
+    <w:lvl w:ilvl="1" w:tplc="04070003" w:tentative="1">
+      <w:start w:val="1"/>
+      <w:numFmt w:val="bullet"/>
+      <w:lvlText w:val="o"/>
+      <w:lvlJc w:val="left"/>
+      <w:pPr>
+        <w:ind w:left="1440" w:hanging="360"/>
+      </w:pPr>
+      <w:rPr>
+        <w:rFonts w:ascii="Courier New" w:hAnsi="Courier New" w:cs="Courier New" w:hint="default"/>
+      </w:rPr>
+    </w:lvl>
+    <w:lvl w:ilvl="2" w:tplc="04070005" w:tentative="1">
+      <w:start w:val="1"/>
+      <w:numFmt w:val="bullet"/>
+      <w:lvlText w:val=""/>
+      <w:lvlJc w:val="left"/>
+      <w:pPr>
+        <w:ind w:left="2160" w:hanging="360"/>
+      </w:pPr>
+      <w:rPr>
+        <w:rFonts w:ascii="Wingdings" w:hAnsi="Wingdings" w:hint="default"/>
+      </w:rPr>
+    </w:lvl>
+    <w:lvl w:ilvl="3" w:tplc="04070001" w:tentative="1">
+      <w:start w:val="1"/>
+      <w:numFmt w:val="bullet"/>
+      <w:lvlText w:val=""/>
+      <w:lvlJc w:val="left"/>
+      <w:pPr>
+        <w:ind w:left="2880" w:hanging="360"/>
+      </w:pPr>
+      <w:rPr>
+        <w:rFonts w:ascii="Symbol" w:hAnsi="Symbol" w:hint="default"/>
+      </w:rPr>
+    </w:lvl>
+    <w:lvl w:ilvl="4" w:tplc="04070003" w:tentative="1">
+      <w:start w:val="1"/>
+      <w:numFmt w:val="bullet"/>
+      <w:lvlText w:val="o"/>
+      <w:lvlJc w:val="left"/>
+      <w:pPr>
+        <w:ind w:left="3600" w:hanging="360"/>
+      </w:pPr>
+      <w:rPr>
+        <w:rFonts w:ascii="Courier New" w:hAnsi="Courier New" w:cs="Courier New" w:hint="default"/>
+      </w:rPr>
+    </w:lvl>
+    <w:lvl w:ilvl="5" w:tplc="04070005" w:tentative="1">
+      <w:start w:val="1"/>
+      <w:numFmt w:val="bullet"/>
+      <w:lvlText w:val=""/>
+      <w:lvlJc w:val="left"/>
+      <w:pPr>
+        <w:ind w:left="4320" w:hanging="360"/>
+      </w:pPr>
+      <w:rPr>
+        <w:rFonts w:ascii="Wingdings" w:hAnsi="Wingdings" w:hint="default"/>
+      </w:rPr>
+    </w:lvl>
+    <w:lvl w:ilvl="6" w:tplc="04070001" w:tentative="1">
+      <w:start w:val="1"/>
+      <w:numFmt w:val="bullet"/>
+      <w:lvlText w:val=""/>
+      <w:lvlJc w:val="left"/>
+      <w:pPr>
+        <w:ind w:left="5040" w:hanging="360"/>
+      </w:pPr>
+      <w:rPr>
+        <w:rFonts w:ascii="Symbol" w:hAnsi="Symbol" w:hint="default"/>
+      </w:rPr>
+    </w:lvl>
+    <w:lvl w:ilvl="7" w:tplc="04070003" w:tentative="1">
+      <w:start w:val="1"/>
+      <w:numFmt w:val="bullet"/>
+      <w:lvlText w:val="o"/>
+      <w:lvlJc w:val="left"/>
+      <w:pPr>
+        <w:ind w:left="5760" w:hanging="360"/>
+      </w:pPr>
+      <w:rPr>
+        <w:rFonts w:ascii="Courier New" w:hAnsi="Courier New" w:cs="Courier New" w:hint="default"/>
+      </w:rPr>
+    </w:lvl>
+    <w:lvl w:ilvl="8" w:tplc="04070005" w:tentative="1">
+      <w:start w:val="1"/>
+      <w:numFmt w:val="bullet"/>
+      <w:lvlText w:val=""/>
+      <w:lvlJc w:val="left"/>
+      <w:pPr>
+        <w:ind w:left="6480" w:hanging="360"/>
+      </w:pPr>
+      <w:rPr>
+        <w:rFonts w:ascii="Wingdings" w:hAnsi="Wingdings" w:hint="default"/>
+      </w:rPr>
+    </w:lvl>
+  </w:abstractNum>
+  <w:abstractNum w:abstractNumId="6">
     <w:nsid w:val="1C8A18A2"/>
     <w:multiLevelType w:val="multilevel"/>
     <w:tmpl w:val="9072DEC0"/>
@@ -5377,7 +8016,233 @@
       </w:pPr>
     </w:lvl>
   </w:abstractNum>
-  <w:abstractNum w:abstractNumId="6">
+  <w:abstractNum w:abstractNumId="7">
+    <w:nsid w:val="29E9156D"/>
+    <w:multiLevelType w:val="hybridMultilevel"/>
+    <w:tmpl w:val="6DDCF8B6"/>
+    <w:lvl w:ilvl="0" w:tplc="04070001">
+      <w:start w:val="1"/>
+      <w:numFmt w:val="bullet"/>
+      <w:lvlText w:val=""/>
+      <w:lvlJc w:val="left"/>
+      <w:pPr>
+        <w:ind w:left="720" w:hanging="360"/>
+      </w:pPr>
+      <w:rPr>
+        <w:rFonts w:ascii="Symbol" w:hAnsi="Symbol" w:hint="default"/>
+      </w:rPr>
+    </w:lvl>
+    <w:lvl w:ilvl="1" w:tplc="04070003" w:tentative="1">
+      <w:start w:val="1"/>
+      <w:numFmt w:val="bullet"/>
+      <w:lvlText w:val="o"/>
+      <w:lvlJc w:val="left"/>
+      <w:pPr>
+        <w:ind w:left="1440" w:hanging="360"/>
+      </w:pPr>
+      <w:rPr>
+        <w:rFonts w:ascii="Courier New" w:hAnsi="Courier New" w:cs="Courier New" w:hint="default"/>
+      </w:rPr>
+    </w:lvl>
+    <w:lvl w:ilvl="2" w:tplc="04070005" w:tentative="1">
+      <w:start w:val="1"/>
+      <w:numFmt w:val="bullet"/>
+      <w:lvlText w:val=""/>
+      <w:lvlJc w:val="left"/>
+      <w:pPr>
+        <w:ind w:left="2160" w:hanging="360"/>
+      </w:pPr>
+      <w:rPr>
+        <w:rFonts w:ascii="Wingdings" w:hAnsi="Wingdings" w:hint="default"/>
+      </w:rPr>
+    </w:lvl>
+    <w:lvl w:ilvl="3" w:tplc="04070001" w:tentative="1">
+      <w:start w:val="1"/>
+      <w:numFmt w:val="bullet"/>
+      <w:lvlText w:val=""/>
+      <w:lvlJc w:val="left"/>
+      <w:pPr>
+        <w:ind w:left="2880" w:hanging="360"/>
+      </w:pPr>
+      <w:rPr>
+        <w:rFonts w:ascii="Symbol" w:hAnsi="Symbol" w:hint="default"/>
+      </w:rPr>
+    </w:lvl>
+    <w:lvl w:ilvl="4" w:tplc="04070003" w:tentative="1">
+      <w:start w:val="1"/>
+      <w:numFmt w:val="bullet"/>
+      <w:lvlText w:val="o"/>
+      <w:lvlJc w:val="left"/>
+      <w:pPr>
+        <w:ind w:left="3600" w:hanging="360"/>
+      </w:pPr>
+      <w:rPr>
+        <w:rFonts w:ascii="Courier New" w:hAnsi="Courier New" w:cs="Courier New" w:hint="default"/>
+      </w:rPr>
+    </w:lvl>
+    <w:lvl w:ilvl="5" w:tplc="04070005" w:tentative="1">
+      <w:start w:val="1"/>
+      <w:numFmt w:val="bullet"/>
+      <w:lvlText w:val=""/>
+      <w:lvlJc w:val="left"/>
+      <w:pPr>
+        <w:ind w:left="4320" w:hanging="360"/>
+      </w:pPr>
+      <w:rPr>
+        <w:rFonts w:ascii="Wingdings" w:hAnsi="Wingdings" w:hint="default"/>
+      </w:rPr>
+    </w:lvl>
+    <w:lvl w:ilvl="6" w:tplc="04070001" w:tentative="1">
+      <w:start w:val="1"/>
+      <w:numFmt w:val="bullet"/>
+      <w:lvlText w:val=""/>
+      <w:lvlJc w:val="left"/>
+      <w:pPr>
+        <w:ind w:left="5040" w:hanging="360"/>
+      </w:pPr>
+      <w:rPr>
+        <w:rFonts w:ascii="Symbol" w:hAnsi="Symbol" w:hint="default"/>
+      </w:rPr>
+    </w:lvl>
+    <w:lvl w:ilvl="7" w:tplc="04070003" w:tentative="1">
+      <w:start w:val="1"/>
+      <w:numFmt w:val="bullet"/>
+      <w:lvlText w:val="o"/>
+      <w:lvlJc w:val="left"/>
+      <w:pPr>
+        <w:ind w:left="5760" w:hanging="360"/>
+      </w:pPr>
+      <w:rPr>
+        <w:rFonts w:ascii="Courier New" w:hAnsi="Courier New" w:cs="Courier New" w:hint="default"/>
+      </w:rPr>
+    </w:lvl>
+    <w:lvl w:ilvl="8" w:tplc="04070005" w:tentative="1">
+      <w:start w:val="1"/>
+      <w:numFmt w:val="bullet"/>
+      <w:lvlText w:val=""/>
+      <w:lvlJc w:val="left"/>
+      <w:pPr>
+        <w:ind w:left="6480" w:hanging="360"/>
+      </w:pPr>
+      <w:rPr>
+        <w:rFonts w:ascii="Wingdings" w:hAnsi="Wingdings" w:hint="default"/>
+      </w:rPr>
+    </w:lvl>
+  </w:abstractNum>
+  <w:abstractNum w:abstractNumId="8">
+    <w:nsid w:val="2E97091F"/>
+    <w:multiLevelType w:val="hybridMultilevel"/>
+    <w:tmpl w:val="1930C508"/>
+    <w:lvl w:ilvl="0" w:tplc="04070001">
+      <w:start w:val="1"/>
+      <w:numFmt w:val="bullet"/>
+      <w:lvlText w:val=""/>
+      <w:lvlJc w:val="left"/>
+      <w:pPr>
+        <w:ind w:left="720" w:hanging="360"/>
+      </w:pPr>
+      <w:rPr>
+        <w:rFonts w:ascii="Symbol" w:hAnsi="Symbol" w:hint="default"/>
+      </w:rPr>
+    </w:lvl>
+    <w:lvl w:ilvl="1" w:tplc="04070003" w:tentative="1">
+      <w:start w:val="1"/>
+      <w:numFmt w:val="bullet"/>
+      <w:lvlText w:val="o"/>
+      <w:lvlJc w:val="left"/>
+      <w:pPr>
+        <w:ind w:left="1440" w:hanging="360"/>
+      </w:pPr>
+      <w:rPr>
+        <w:rFonts w:ascii="Courier New" w:hAnsi="Courier New" w:cs="Courier New" w:hint="default"/>
+      </w:rPr>
+    </w:lvl>
+    <w:lvl w:ilvl="2" w:tplc="04070005" w:tentative="1">
+      <w:start w:val="1"/>
+      <w:numFmt w:val="bullet"/>
+      <w:lvlText w:val=""/>
+      <w:lvlJc w:val="left"/>
+      <w:pPr>
+        <w:ind w:left="2160" w:hanging="360"/>
+      </w:pPr>
+      <w:rPr>
+        <w:rFonts w:ascii="Wingdings" w:hAnsi="Wingdings" w:hint="default"/>
+      </w:rPr>
+    </w:lvl>
+    <w:lvl w:ilvl="3" w:tplc="04070001" w:tentative="1">
+      <w:start w:val="1"/>
+      <w:numFmt w:val="bullet"/>
+      <w:lvlText w:val=""/>
+      <w:lvlJc w:val="left"/>
+      <w:pPr>
+        <w:ind w:left="2880" w:hanging="360"/>
+      </w:pPr>
+      <w:rPr>
+        <w:rFonts w:ascii="Symbol" w:hAnsi="Symbol" w:hint="default"/>
+      </w:rPr>
+    </w:lvl>
+    <w:lvl w:ilvl="4" w:tplc="04070003" w:tentative="1">
+      <w:start w:val="1"/>
+      <w:numFmt w:val="bullet"/>
+      <w:lvlText w:val="o"/>
+      <w:lvlJc w:val="left"/>
+      <w:pPr>
+        <w:ind w:left="3600" w:hanging="360"/>
+      </w:pPr>
+      <w:rPr>
+        <w:rFonts w:ascii="Courier New" w:hAnsi="Courier New" w:cs="Courier New" w:hint="default"/>
+      </w:rPr>
+    </w:lvl>
+    <w:lvl w:ilvl="5" w:tplc="04070005" w:tentative="1">
+      <w:start w:val="1"/>
+      <w:numFmt w:val="bullet"/>
+      <w:lvlText w:val=""/>
+      <w:lvlJc w:val="left"/>
+      <w:pPr>
+        <w:ind w:left="4320" w:hanging="360"/>
+      </w:pPr>
+      <w:rPr>
+        <w:rFonts w:ascii="Wingdings" w:hAnsi="Wingdings" w:hint="default"/>
+      </w:rPr>
+    </w:lvl>
+    <w:lvl w:ilvl="6" w:tplc="04070001" w:tentative="1">
+      <w:start w:val="1"/>
+      <w:numFmt w:val="bullet"/>
+      <w:lvlText w:val=""/>
+      <w:lvlJc w:val="left"/>
+      <w:pPr>
+        <w:ind w:left="5040" w:hanging="360"/>
+      </w:pPr>
+      <w:rPr>
+        <w:rFonts w:ascii="Symbol" w:hAnsi="Symbol" w:hint="default"/>
+      </w:rPr>
+    </w:lvl>
+    <w:lvl w:ilvl="7" w:tplc="04070003" w:tentative="1">
+      <w:start w:val="1"/>
+      <w:numFmt w:val="bullet"/>
+      <w:lvlText w:val="o"/>
+      <w:lvlJc w:val="left"/>
+      <w:pPr>
+        <w:ind w:left="5760" w:hanging="360"/>
+      </w:pPr>
+      <w:rPr>
+        <w:rFonts w:ascii="Courier New" w:hAnsi="Courier New" w:cs="Courier New" w:hint="default"/>
+      </w:rPr>
+    </w:lvl>
+    <w:lvl w:ilvl="8" w:tplc="04070005" w:tentative="1">
+      <w:start w:val="1"/>
+      <w:numFmt w:val="bullet"/>
+      <w:lvlText w:val=""/>
+      <w:lvlJc w:val="left"/>
+      <w:pPr>
+        <w:ind w:left="6480" w:hanging="360"/>
+      </w:pPr>
+      <w:rPr>
+        <w:rFonts w:ascii="Wingdings" w:hAnsi="Wingdings" w:hint="default"/>
+      </w:rPr>
+    </w:lvl>
+  </w:abstractNum>
+  <w:abstractNum w:abstractNumId="9">
     <w:nsid w:val="2FB45924"/>
     <w:multiLevelType w:val="multilevel"/>
     <w:tmpl w:val="0407001F"/>
@@ -5463,7 +8328,7 @@
       </w:pPr>
     </w:lvl>
   </w:abstractNum>
-  <w:abstractNum w:abstractNumId="7">
+  <w:abstractNum w:abstractNumId="10">
     <w:nsid w:val="469209A7"/>
     <w:multiLevelType w:val="multilevel"/>
     <w:tmpl w:val="100A9E78"/>
@@ -5576,7 +8441,7 @@
       </w:rPr>
     </w:lvl>
   </w:abstractNum>
-  <w:abstractNum w:abstractNumId="8">
+  <w:abstractNum w:abstractNumId="11">
     <w:nsid w:val="4B665B92"/>
     <w:multiLevelType w:val="multilevel"/>
     <w:tmpl w:val="D4F4100E"/>
@@ -5665,7 +8530,7 @@
       </w:pPr>
     </w:lvl>
   </w:abstractNum>
-  <w:abstractNum w:abstractNumId="9">
+  <w:abstractNum w:abstractNumId="12">
     <w:nsid w:val="5255604D"/>
     <w:multiLevelType w:val="multilevel"/>
     <w:tmpl w:val="48101A42"/>
@@ -5778,7 +8643,7 @@
       </w:rPr>
     </w:lvl>
   </w:abstractNum>
-  <w:abstractNum w:abstractNumId="10">
+  <w:abstractNum w:abstractNumId="13">
     <w:nsid w:val="54272E0B"/>
     <w:multiLevelType w:val="hybridMultilevel"/>
     <w:tmpl w:val="4EE61DCE"/>
@@ -5867,7 +8732,7 @@
       </w:pPr>
     </w:lvl>
   </w:abstractNum>
-  <w:abstractNum w:abstractNumId="11">
+  <w:abstractNum w:abstractNumId="14">
     <w:nsid w:val="57CD1441"/>
     <w:multiLevelType w:val="multilevel"/>
     <w:tmpl w:val="45AC4302"/>
@@ -5980,7 +8845,7 @@
       </w:rPr>
     </w:lvl>
   </w:abstractNum>
-  <w:abstractNum w:abstractNumId="12">
+  <w:abstractNum w:abstractNumId="15">
     <w:nsid w:val="58B5687C"/>
     <w:multiLevelType w:val="multilevel"/>
     <w:tmpl w:val="4D60F2F2"/>
@@ -6066,7 +8931,7 @@
       </w:pPr>
     </w:lvl>
   </w:abstractNum>
-  <w:abstractNum w:abstractNumId="13">
+  <w:abstractNum w:abstractNumId="16">
     <w:nsid w:val="61A41D55"/>
     <w:multiLevelType w:val="multilevel"/>
     <w:tmpl w:val="D48ECE9E"/>
@@ -6179,7 +9044,7 @@
       </w:rPr>
     </w:lvl>
   </w:abstractNum>
-  <w:abstractNum w:abstractNumId="14">
+  <w:abstractNum w:abstractNumId="17">
     <w:nsid w:val="69564CBE"/>
     <w:multiLevelType w:val="multilevel"/>
     <w:tmpl w:val="955A0DB2"/>
@@ -6292,7 +9157,7 @@
       </w:rPr>
     </w:lvl>
   </w:abstractNum>
-  <w:abstractNum w:abstractNumId="15">
+  <w:abstractNum w:abstractNumId="18">
     <w:nsid w:val="695A6E05"/>
     <w:multiLevelType w:val="multilevel"/>
     <w:tmpl w:val="4D60F2F2"/>
@@ -6378,7 +9243,7 @@
       </w:pPr>
     </w:lvl>
   </w:abstractNum>
-  <w:abstractNum w:abstractNumId="16">
+  <w:abstractNum w:abstractNumId="19">
     <w:nsid w:val="6B591160"/>
     <w:multiLevelType w:val="multilevel"/>
     <w:tmpl w:val="99F0F9A0"/>
@@ -6491,7 +9356,7 @@
       </w:rPr>
     </w:lvl>
   </w:abstractNum>
-  <w:abstractNum w:abstractNumId="17">
+  <w:abstractNum w:abstractNumId="20">
     <w:nsid w:val="6CF8421B"/>
     <w:multiLevelType w:val="multilevel"/>
     <w:tmpl w:val="8F903514"/>
@@ -6604,20 +9469,133 @@
       </w:rPr>
     </w:lvl>
   </w:abstractNum>
+  <w:abstractNum w:abstractNumId="21">
+    <w:nsid w:val="799A6655"/>
+    <w:multiLevelType w:val="hybridMultilevel"/>
+    <w:tmpl w:val="3850B6F6"/>
+    <w:lvl w:ilvl="0" w:tplc="04070001">
+      <w:start w:val="1"/>
+      <w:numFmt w:val="bullet"/>
+      <w:lvlText w:val=""/>
+      <w:lvlJc w:val="left"/>
+      <w:pPr>
+        <w:ind w:left="720" w:hanging="360"/>
+      </w:pPr>
+      <w:rPr>
+        <w:rFonts w:ascii="Symbol" w:hAnsi="Symbol" w:hint="default"/>
+      </w:rPr>
+    </w:lvl>
+    <w:lvl w:ilvl="1" w:tplc="04070003" w:tentative="1">
+      <w:start w:val="1"/>
+      <w:numFmt w:val="bullet"/>
+      <w:lvlText w:val="o"/>
+      <w:lvlJc w:val="left"/>
+      <w:pPr>
+        <w:ind w:left="1440" w:hanging="360"/>
+      </w:pPr>
+      <w:rPr>
+        <w:rFonts w:ascii="Courier New" w:hAnsi="Courier New" w:cs="Courier New" w:hint="default"/>
+      </w:rPr>
+    </w:lvl>
+    <w:lvl w:ilvl="2" w:tplc="04070005" w:tentative="1">
+      <w:start w:val="1"/>
+      <w:numFmt w:val="bullet"/>
+      <w:lvlText w:val=""/>
+      <w:lvlJc w:val="left"/>
+      <w:pPr>
+        <w:ind w:left="2160" w:hanging="360"/>
+      </w:pPr>
+      <w:rPr>
+        <w:rFonts w:ascii="Wingdings" w:hAnsi="Wingdings" w:hint="default"/>
+      </w:rPr>
+    </w:lvl>
+    <w:lvl w:ilvl="3" w:tplc="04070001" w:tentative="1">
+      <w:start w:val="1"/>
+      <w:numFmt w:val="bullet"/>
+      <w:lvlText w:val=""/>
+      <w:lvlJc w:val="left"/>
+      <w:pPr>
+        <w:ind w:left="2880" w:hanging="360"/>
+      </w:pPr>
+      <w:rPr>
+        <w:rFonts w:ascii="Symbol" w:hAnsi="Symbol" w:hint="default"/>
+      </w:rPr>
+    </w:lvl>
+    <w:lvl w:ilvl="4" w:tplc="04070003" w:tentative="1">
+      <w:start w:val="1"/>
+      <w:numFmt w:val="bullet"/>
+      <w:lvlText w:val="o"/>
+      <w:lvlJc w:val="left"/>
+      <w:pPr>
+        <w:ind w:left="3600" w:hanging="360"/>
+      </w:pPr>
+      <w:rPr>
+        <w:rFonts w:ascii="Courier New" w:hAnsi="Courier New" w:cs="Courier New" w:hint="default"/>
+      </w:rPr>
+    </w:lvl>
+    <w:lvl w:ilvl="5" w:tplc="04070005" w:tentative="1">
+      <w:start w:val="1"/>
+      <w:numFmt w:val="bullet"/>
+      <w:lvlText w:val=""/>
+      <w:lvlJc w:val="left"/>
+      <w:pPr>
+        <w:ind w:left="4320" w:hanging="360"/>
+      </w:pPr>
+      <w:rPr>
+        <w:rFonts w:ascii="Wingdings" w:hAnsi="Wingdings" w:hint="default"/>
+      </w:rPr>
+    </w:lvl>
+    <w:lvl w:ilvl="6" w:tplc="04070001" w:tentative="1">
+      <w:start w:val="1"/>
+      <w:numFmt w:val="bullet"/>
+      <w:lvlText w:val=""/>
+      <w:lvlJc w:val="left"/>
+      <w:pPr>
+        <w:ind w:left="5040" w:hanging="360"/>
+      </w:pPr>
+      <w:rPr>
+        <w:rFonts w:ascii="Symbol" w:hAnsi="Symbol" w:hint="default"/>
+      </w:rPr>
+    </w:lvl>
+    <w:lvl w:ilvl="7" w:tplc="04070003" w:tentative="1">
+      <w:start w:val="1"/>
+      <w:numFmt w:val="bullet"/>
+      <w:lvlText w:val="o"/>
+      <w:lvlJc w:val="left"/>
+      <w:pPr>
+        <w:ind w:left="5760" w:hanging="360"/>
+      </w:pPr>
+      <w:rPr>
+        <w:rFonts w:ascii="Courier New" w:hAnsi="Courier New" w:cs="Courier New" w:hint="default"/>
+      </w:rPr>
+    </w:lvl>
+    <w:lvl w:ilvl="8" w:tplc="04070005" w:tentative="1">
+      <w:start w:val="1"/>
+      <w:numFmt w:val="bullet"/>
+      <w:lvlText w:val=""/>
+      <w:lvlJc w:val="left"/>
+      <w:pPr>
+        <w:ind w:left="6480" w:hanging="360"/>
+      </w:pPr>
+      <w:rPr>
+        <w:rFonts w:ascii="Wingdings" w:hAnsi="Wingdings" w:hint="default"/>
+      </w:rPr>
+    </w:lvl>
+  </w:abstractNum>
   <w:num w:numId="1">
-    <w:abstractNumId w:val="10"/>
+    <w:abstractNumId w:val="13"/>
   </w:num>
   <w:num w:numId="2">
     <w:abstractNumId w:val="0"/>
   </w:num>
   <w:num w:numId="3">
-    <w:abstractNumId w:val="14"/>
+    <w:abstractNumId w:val="17"/>
   </w:num>
   <w:num w:numId="4">
-    <w:abstractNumId w:val="12"/>
+    <w:abstractNumId w:val="15"/>
   </w:num>
   <w:num w:numId="5">
-    <w:abstractNumId w:val="11"/>
+    <w:abstractNumId w:val="14"/>
   </w:num>
   <w:num w:numId="6">
     <w:abstractNumId w:val="4"/>
@@ -6626,37 +9604,49 @@
     <w:abstractNumId w:val="1"/>
   </w:num>
   <w:num w:numId="8">
-    <w:abstractNumId w:val="7"/>
+    <w:abstractNumId w:val="10"/>
   </w:num>
   <w:num w:numId="9">
-    <w:abstractNumId w:val="16"/>
+    <w:abstractNumId w:val="19"/>
   </w:num>
   <w:num w:numId="10">
     <w:abstractNumId w:val="3"/>
   </w:num>
   <w:num w:numId="11">
-    <w:abstractNumId w:val="17"/>
+    <w:abstractNumId w:val="20"/>
   </w:num>
   <w:num w:numId="12">
-    <w:abstractNumId w:val="9"/>
+    <w:abstractNumId w:val="12"/>
   </w:num>
   <w:num w:numId="13">
-    <w:abstractNumId w:val="13"/>
+    <w:abstractNumId w:val="16"/>
   </w:num>
   <w:num w:numId="14">
-    <w:abstractNumId w:val="15"/>
+    <w:abstractNumId w:val="18"/>
   </w:num>
   <w:num w:numId="15">
-    <w:abstractNumId w:val="5"/>
+    <w:abstractNumId w:val="6"/>
   </w:num>
   <w:num w:numId="16">
-    <w:abstractNumId w:val="6"/>
+    <w:abstractNumId w:val="9"/>
   </w:num>
   <w:num w:numId="17">
     <w:abstractNumId w:val="2"/>
   </w:num>
   <w:num w:numId="18">
+    <w:abstractNumId w:val="11"/>
+  </w:num>
+  <w:num w:numId="19">
+    <w:abstractNumId w:val="21"/>
+  </w:num>
+  <w:num w:numId="20">
+    <w:abstractNumId w:val="5"/>
+  </w:num>
+  <w:num w:numId="21">
     <w:abstractNumId w:val="8"/>
+  </w:num>
+  <w:num w:numId="22">
+    <w:abstractNumId w:val="7"/>
   </w:num>
 </w:numbering>
 </file>
@@ -7041,7 +10031,6 @@
   <w:style w:type="character" w:default="1" w:styleId="DefaultParagraphFont">
     <w:name w:val="Default Paragraph Font"/>
     <w:uiPriority w:val="1"/>
-    <w:semiHidden/>
     <w:unhideWhenUsed/>
   </w:style>
   <w:style w:type="table" w:default="1" w:styleId="TableNormal">
@@ -7912,7 +10901,6 @@
   <w:style w:type="character" w:default="1" w:styleId="DefaultParagraphFont">
     <w:name w:val="Default Paragraph Font"/>
     <w:uiPriority w:val="1"/>
-    <w:semiHidden/>
     <w:unhideWhenUsed/>
   </w:style>
   <w:style w:type="table" w:default="1" w:styleId="TableNormal">
